--- a/Documentation/Export/DOD.docx
+++ b/Documentation/Export/DOD.docx
@@ -2161,13 +2161,14 @@
         <w:tblLook w:val="04A0" w:firstRow="1" w:lastRow="0" w:firstColumn="1" w:lastColumn="0" w:noHBand="0" w:noVBand="1"/>
       </w:tblPr>
       <w:tblGrid>
-        <w:gridCol w:w="5056"/>
-        <w:gridCol w:w="5056"/>
+        <w:gridCol w:w="2892"/>
+        <w:gridCol w:w="2760"/>
+        <w:gridCol w:w="2268"/>
       </w:tblGrid>
       <w:tr>
         <w:tc>
           <w:tcPr>
-            <w:tcW w:w="5056" w:type="dxa"/>
+            <w:tcW w:w="2892" w:type="dxa"/>
           </w:tcPr>
           <w:p>
             <w:pPr>
@@ -2189,7 +2190,7 @@
         </w:tc>
         <w:tc>
           <w:tcPr>
-            <w:tcW w:w="5056" w:type="dxa"/>
+            <w:tcW w:w="2760" w:type="dxa"/>
           </w:tcPr>
           <w:p>
             <w:pPr>
@@ -2209,11 +2210,33 @@
             </w:r>
           </w:p>
         </w:tc>
+        <w:tc>
+          <w:tcPr>
+            <w:tcW w:w="2268" w:type="dxa"/>
+          </w:tcPr>
+          <w:p>
+            <w:pPr>
+              <w:pStyle w:val="Corpotesto"/>
+              <w:spacing w:before="0" w:after="0"/>
+              <w:rPr>
+                <w:b/>
+                <w:bCs/>
+              </w:rPr>
+            </w:pPr>
+            <w:r>
+              <w:rPr>
+                <w:b/>
+                <w:bCs/>
+              </w:rPr>
+              <w:t>Platform</w:t>
+            </w:r>
+          </w:p>
+        </w:tc>
       </w:tr>
       <w:tr>
         <w:tc>
           <w:tcPr>
-            <w:tcW w:w="5056" w:type="dxa"/>
+            <w:tcW w:w="2892" w:type="dxa"/>
           </w:tcPr>
           <w:p>
             <w:pPr>
@@ -2232,7 +2255,7 @@
         </w:tc>
         <w:tc>
           <w:tcPr>
-            <w:tcW w:w="5056" w:type="dxa"/>
+            <w:tcW w:w="2760" w:type="dxa"/>
           </w:tcPr>
           <w:p>
             <w:pPr>
@@ -2243,11 +2266,24 @@
             </w:r>
           </w:p>
         </w:tc>
+        <w:tc>
+          <w:tcPr>
+            <w:tcW w:w="2268" w:type="dxa"/>
+          </w:tcPr>
+          <w:p>
+            <w:pPr>
+              <w:jc w:val="both"/>
+            </w:pPr>
+            <w:r>
+              <w:t xml:space="preserve">Windows </w:t>
+            </w:r>
+          </w:p>
+        </w:tc>
       </w:tr>
       <w:tr>
         <w:tc>
           <w:tcPr>
-            <w:tcW w:w="5056" w:type="dxa"/>
+            <w:tcW w:w="2892" w:type="dxa"/>
           </w:tcPr>
           <w:p>
             <w:pPr>
@@ -2263,7 +2299,7 @@
         </w:tc>
         <w:tc>
           <w:tcPr>
-            <w:tcW w:w="5056" w:type="dxa"/>
+            <w:tcW w:w="2760" w:type="dxa"/>
           </w:tcPr>
           <w:p>
             <w:pPr>
@@ -2274,11 +2310,24 @@
             </w:r>
           </w:p>
         </w:tc>
+        <w:tc>
+          <w:tcPr>
+            <w:tcW w:w="2268" w:type="dxa"/>
+          </w:tcPr>
+          <w:p>
+            <w:pPr>
+              <w:jc w:val="both"/>
+            </w:pPr>
+            <w:r>
+              <w:t>Windows</w:t>
+            </w:r>
+          </w:p>
+        </w:tc>
       </w:tr>
       <w:tr>
         <w:tc>
           <w:tcPr>
-            <w:tcW w:w="5056" w:type="dxa"/>
+            <w:tcW w:w="2892" w:type="dxa"/>
           </w:tcPr>
           <w:p>
             <w:pPr>
@@ -2292,7 +2341,7 @@
         </w:tc>
         <w:tc>
           <w:tcPr>
-            <w:tcW w:w="5056" w:type="dxa"/>
+            <w:tcW w:w="2760" w:type="dxa"/>
           </w:tcPr>
           <w:p>
             <w:pPr>
@@ -2300,6 +2349,19 @@
             </w:pPr>
             <w:r>
               <w:t>2.4.2</w:t>
+            </w:r>
+          </w:p>
+        </w:tc>
+        <w:tc>
+          <w:tcPr>
+            <w:tcW w:w="2268" w:type="dxa"/>
+          </w:tcPr>
+          <w:p>
+            <w:pPr>
+              <w:jc w:val="both"/>
+            </w:pPr>
+            <w:r>
+              <w:t>Windows</w:t>
             </w:r>
           </w:p>
         </w:tc>
@@ -2335,13 +2397,15 @@
         <w:tblLook w:val="04A0" w:firstRow="1" w:lastRow="0" w:firstColumn="1" w:lastColumn="0" w:noHBand="0" w:noVBand="1"/>
       </w:tblPr>
       <w:tblGrid>
-        <w:gridCol w:w="3370"/>
-        <w:gridCol w:w="3371"/>
+        <w:gridCol w:w="2683"/>
+        <w:gridCol w:w="2909"/>
+        <w:gridCol w:w="2298"/>
+        <w:gridCol w:w="2298"/>
       </w:tblGrid>
       <w:tr>
         <w:tc>
           <w:tcPr>
-            <w:tcW w:w="3370" w:type="dxa"/>
+            <w:tcW w:w="2683" w:type="dxa"/>
           </w:tcPr>
           <w:p>
             <w:pPr>
@@ -2359,7 +2423,7 @@
         </w:tc>
         <w:tc>
           <w:tcPr>
-            <w:tcW w:w="3371" w:type="dxa"/>
+            <w:tcW w:w="2909" w:type="dxa"/>
           </w:tcPr>
           <w:p>
             <w:pPr>
@@ -2375,11 +2439,62 @@
             </w:r>
           </w:p>
         </w:tc>
+        <w:tc>
+          <w:tcPr>
+            <w:tcW w:w="2298" w:type="dxa"/>
+          </w:tcPr>
+          <w:p>
+            <w:pPr>
+              <w:pStyle w:val="Corpotesto"/>
+              <w:spacing w:before="0" w:after="0"/>
+              <w:rPr>
+                <w:b/>
+                <w:bCs/>
+              </w:rPr>
+            </w:pPr>
+            <w:r>
+              <w:rPr>
+                <w:b/>
+                <w:bCs/>
+              </w:rPr>
+              <w:t>For</w:t>
+            </w:r>
+            <w:r>
+              <w:rPr>
+                <w:b/>
+                <w:bCs/>
+              </w:rPr>
+              <w:t xml:space="preserve"> what</w:t>
+            </w:r>
+          </w:p>
+        </w:tc>
+        <w:tc>
+          <w:tcPr>
+            <w:tcW w:w="2298" w:type="dxa"/>
+          </w:tcPr>
+          <w:p>
+            <w:pPr>
+              <w:pStyle w:val="Corpotesto"/>
+              <w:spacing w:before="0" w:after="0"/>
+              <w:rPr>
+                <w:b/>
+                <w:bCs/>
+              </w:rPr>
+            </w:pPr>
+            <w:r>
+              <w:rPr>
+                <w:b/>
+                <w:bCs/>
+              </w:rPr>
+              <w:t>Platform</w:t>
+            </w:r>
+          </w:p>
+        </w:tc>
       </w:tr>
       <w:tr>
         <w:tc>
           <w:tcPr>
-            <w:tcW w:w="3370" w:type="dxa"/>
+            <w:tcW w:w="2683" w:type="dxa"/>
           </w:tcPr>
           <w:p>
             <w:pPr>
@@ -2398,12 +2513,19 @@
         </w:tc>
         <w:tc>
           <w:tcPr>
-            <w:tcW w:w="3371" w:type="dxa"/>
-          </w:tcPr>
-          <w:p>
-            <w:r>
-              <w:t xml:space="preserve">1.02a - </w:t>
-            </w:r>
+            <w:tcW w:w="2909" w:type="dxa"/>
+          </w:tcPr>
+          <w:p>
+            <w:r>
+              <w:t>1.02a</w:t>
+            </w:r>
+          </w:p>
+        </w:tc>
+        <w:tc>
+          <w:tcPr>
+            <w:tcW w:w="2298" w:type="dxa"/>
+          </w:tcPr>
+          <w:p>
             <w:r>
               <w:rPr>
                 <w:i/>
@@ -2413,11 +2535,21 @@
             </w:r>
           </w:p>
         </w:tc>
+        <w:tc>
+          <w:tcPr>
+            <w:tcW w:w="2298" w:type="dxa"/>
+          </w:tcPr>
+          <w:p>
+            <w:r>
+              <w:t>Windows</w:t>
+            </w:r>
+          </w:p>
+        </w:tc>
       </w:tr>
       <w:tr>
         <w:tc>
           <w:tcPr>
-            <w:tcW w:w="3370" w:type="dxa"/>
+            <w:tcW w:w="2683" w:type="dxa"/>
           </w:tcPr>
           <w:p>
             <w:pPr>
@@ -2431,12 +2563,19 @@
         </w:tc>
         <w:tc>
           <w:tcPr>
-            <w:tcW w:w="3371" w:type="dxa"/>
-          </w:tcPr>
-          <w:p>
-            <w:r>
-              <w:t xml:space="preserve">2019.1.15f1 (Long Term Support) - </w:t>
-            </w:r>
+            <w:tcW w:w="2909" w:type="dxa"/>
+          </w:tcPr>
+          <w:p>
+            <w:r>
+              <w:t xml:space="preserve">2019.1.15f1 (Long Term Support) </w:t>
+            </w:r>
+          </w:p>
+        </w:tc>
+        <w:tc>
+          <w:tcPr>
+            <w:tcW w:w="2298" w:type="dxa"/>
+          </w:tcPr>
+          <w:p>
             <w:r>
               <w:rPr>
                 <w:i/>
@@ -2446,11 +2585,21 @@
             </w:r>
           </w:p>
         </w:tc>
+        <w:tc>
+          <w:tcPr>
+            <w:tcW w:w="2298" w:type="dxa"/>
+          </w:tcPr>
+          <w:p>
+            <w:r>
+              <w:t>Windows</w:t>
+            </w:r>
+          </w:p>
+        </w:tc>
       </w:tr>
       <w:tr>
         <w:tc>
           <w:tcPr>
-            <w:tcW w:w="3370" w:type="dxa"/>
+            <w:tcW w:w="2683" w:type="dxa"/>
           </w:tcPr>
           <w:p>
             <w:pPr>
@@ -2464,11 +2613,27 @@
         </w:tc>
         <w:tc>
           <w:tcPr>
-            <w:tcW w:w="3371" w:type="dxa"/>
+            <w:tcW w:w="2909" w:type="dxa"/>
           </w:tcPr>
           <w:p>
             <w:r>
               <w:t>7.9.1</w:t>
+            </w:r>
+          </w:p>
+        </w:tc>
+        <w:tc>
+          <w:tcPr>
+            <w:tcW w:w="2298" w:type="dxa"/>
+          </w:tcPr>
+          <w:p/>
+        </w:tc>
+        <w:tc>
+          <w:tcPr>
+            <w:tcW w:w="2298" w:type="dxa"/>
+          </w:tcPr>
+          <w:p>
+            <w:r>
+              <w:t>Windows</w:t>
             </w:r>
           </w:p>
         </w:tc>
@@ -2476,7 +2641,7 @@
       <w:tr>
         <w:tc>
           <w:tcPr>
-            <w:tcW w:w="3370" w:type="dxa"/>
+            <w:tcW w:w="2683" w:type="dxa"/>
           </w:tcPr>
           <w:p>
             <w:pPr>
@@ -2490,7 +2655,7 @@
         </w:tc>
         <w:tc>
           <w:tcPr>
-            <w:tcW w:w="3371" w:type="dxa"/>
+            <w:tcW w:w="2909" w:type="dxa"/>
           </w:tcPr>
           <w:p>
             <w:r>
@@ -2503,6 +2668,22 @@
             <w:proofErr w:type="gramEnd"/>
             <w:r>
               <w:t>.2</w:t>
+            </w:r>
+          </w:p>
+        </w:tc>
+        <w:tc>
+          <w:tcPr>
+            <w:tcW w:w="2298" w:type="dxa"/>
+          </w:tcPr>
+          <w:p/>
+        </w:tc>
+        <w:tc>
+          <w:tcPr>
+            <w:tcW w:w="2298" w:type="dxa"/>
+          </w:tcPr>
+          <w:p>
+            <w:r>
+              <w:t>Windows</w:t>
             </w:r>
           </w:p>
         </w:tc>
@@ -2530,6 +2711,321 @@
         <w:t>Organization Software</w:t>
       </w:r>
       <w:bookmarkEnd w:id="19"/>
+    </w:p>
+    <w:tbl>
+      <w:tblPr>
+        <w:tblStyle w:val="Grigliatabella"/>
+        <w:tblW w:w="0" w:type="auto"/>
+        <w:tblLook w:val="04A0" w:firstRow="1" w:lastRow="0" w:firstColumn="1" w:lastColumn="0" w:noHBand="0" w:noVBand="1"/>
+      </w:tblPr>
+      <w:tblGrid>
+        <w:gridCol w:w="2800"/>
+        <w:gridCol w:w="3168"/>
+        <w:gridCol w:w="2110"/>
+      </w:tblGrid>
+      <w:tr>
+        <w:tc>
+          <w:tcPr>
+            <w:tcW w:w="2800" w:type="dxa"/>
+          </w:tcPr>
+          <w:p>
+            <w:pPr>
+              <w:pStyle w:val="Corpotesto"/>
+              <w:spacing w:before="0" w:after="0"/>
+            </w:pPr>
+            <w:r>
+              <w:rPr>
+                <w:b/>
+                <w:bCs/>
+              </w:rPr>
+              <w:t>Software</w:t>
+            </w:r>
+          </w:p>
+        </w:tc>
+        <w:tc>
+          <w:tcPr>
+            <w:tcW w:w="3168" w:type="dxa"/>
+          </w:tcPr>
+          <w:p>
+            <w:pPr>
+              <w:pStyle w:val="Corpotesto"/>
+              <w:spacing w:before="0" w:after="0"/>
+            </w:pPr>
+            <w:r>
+              <w:rPr>
+                <w:b/>
+                <w:bCs/>
+              </w:rPr>
+              <w:t>Version</w:t>
+            </w:r>
+          </w:p>
+        </w:tc>
+        <w:tc>
+          <w:tcPr>
+            <w:tcW w:w="2110" w:type="dxa"/>
+          </w:tcPr>
+          <w:p>
+            <w:pPr>
+              <w:pStyle w:val="Corpotesto"/>
+              <w:spacing w:before="0" w:after="0"/>
+              <w:rPr>
+                <w:b/>
+                <w:bCs/>
+              </w:rPr>
+            </w:pPr>
+            <w:r>
+              <w:rPr>
+                <w:b/>
+                <w:bCs/>
+              </w:rPr>
+              <w:t>Platform</w:t>
+            </w:r>
+          </w:p>
+        </w:tc>
+      </w:tr>
+      <w:tr>
+        <w:tc>
+          <w:tcPr>
+            <w:tcW w:w="2800" w:type="dxa"/>
+          </w:tcPr>
+          <w:p>
+            <w:pPr>
+              <w:pStyle w:val="Corpotesto"/>
+              <w:spacing w:before="0" w:after="0"/>
+            </w:pPr>
+            <w:r>
+              <w:t>Notepad++</w:t>
+            </w:r>
+          </w:p>
+        </w:tc>
+        <w:tc>
+          <w:tcPr>
+            <w:tcW w:w="3168" w:type="dxa"/>
+          </w:tcPr>
+          <w:p>
+            <w:r>
+              <w:t>7.9.1</w:t>
+            </w:r>
+          </w:p>
+        </w:tc>
+        <w:tc>
+          <w:tcPr>
+            <w:tcW w:w="2110" w:type="dxa"/>
+          </w:tcPr>
+          <w:p>
+            <w:r>
+              <w:t>Windows</w:t>
+            </w:r>
+          </w:p>
+        </w:tc>
+      </w:tr>
+      <w:tr>
+        <w:tc>
+          <w:tcPr>
+            <w:tcW w:w="2800" w:type="dxa"/>
+          </w:tcPr>
+          <w:p>
+            <w:pPr>
+              <w:pStyle w:val="Corpotesto"/>
+              <w:spacing w:before="0" w:after="0"/>
+            </w:pPr>
+            <w:proofErr w:type="spellStart"/>
+            <w:r>
+              <w:t>Typora</w:t>
+            </w:r>
+            <w:proofErr w:type="spellEnd"/>
+          </w:p>
+        </w:tc>
+        <w:tc>
+          <w:tcPr>
+            <w:tcW w:w="3168" w:type="dxa"/>
+          </w:tcPr>
+          <w:p>
+            <w:r>
+              <w:t>0.9.96 (beta)</w:t>
+            </w:r>
+          </w:p>
+        </w:tc>
+        <w:tc>
+          <w:tcPr>
+            <w:tcW w:w="2110" w:type="dxa"/>
+          </w:tcPr>
+          <w:p>
+            <w:r>
+              <w:t>Windows</w:t>
+            </w:r>
+          </w:p>
+        </w:tc>
+      </w:tr>
+      <w:tr>
+        <w:tc>
+          <w:tcPr>
+            <w:tcW w:w="2800" w:type="dxa"/>
+          </w:tcPr>
+          <w:p>
+            <w:pPr>
+              <w:pStyle w:val="Corpotesto"/>
+              <w:spacing w:before="0" w:after="0"/>
+            </w:pPr>
+            <w:r>
+              <w:t>Paint.net</w:t>
+            </w:r>
+          </w:p>
+        </w:tc>
+        <w:tc>
+          <w:tcPr>
+            <w:tcW w:w="3168" w:type="dxa"/>
+          </w:tcPr>
+          <w:p>
+            <w:r>
+              <w:t>4.2.14</w:t>
+            </w:r>
+          </w:p>
+        </w:tc>
+        <w:tc>
+          <w:tcPr>
+            <w:tcW w:w="2110" w:type="dxa"/>
+          </w:tcPr>
+          <w:p>
+            <w:r>
+              <w:t>Windows</w:t>
+            </w:r>
+          </w:p>
+        </w:tc>
+      </w:tr>
+      <w:tr>
+        <w:tc>
+          <w:tcPr>
+            <w:tcW w:w="2800" w:type="dxa"/>
+          </w:tcPr>
+          <w:p>
+            <w:pPr>
+              <w:pStyle w:val="Corpotesto"/>
+              <w:spacing w:before="0" w:after="0"/>
+            </w:pPr>
+            <w:proofErr w:type="spellStart"/>
+            <w:r>
+              <w:t>Pandoc</w:t>
+            </w:r>
+            <w:proofErr w:type="spellEnd"/>
+          </w:p>
+        </w:tc>
+        <w:tc>
+          <w:tcPr>
+            <w:tcW w:w="3168" w:type="dxa"/>
+          </w:tcPr>
+          <w:p>
+            <w:r>
+              <w:t>2.11.1.1</w:t>
+            </w:r>
+          </w:p>
+        </w:tc>
+        <w:tc>
+          <w:tcPr>
+            <w:tcW w:w="2110" w:type="dxa"/>
+          </w:tcPr>
+          <w:p>
+            <w:r>
+              <w:t>Windows</w:t>
+            </w:r>
+          </w:p>
+        </w:tc>
+      </w:tr>
+      <w:tr>
+        <w:tc>
+          <w:tcPr>
+            <w:tcW w:w="2800" w:type="dxa"/>
+          </w:tcPr>
+          <w:p>
+            <w:pPr>
+              <w:pStyle w:val="Corpotesto"/>
+              <w:spacing w:before="0" w:after="0"/>
+            </w:pPr>
+            <w:r>
+              <w:t>Microsoft Word</w:t>
+            </w:r>
+          </w:p>
+        </w:tc>
+        <w:tc>
+          <w:tcPr>
+            <w:tcW w:w="3168" w:type="dxa"/>
+          </w:tcPr>
+          <w:p>
+            <w:r>
+              <w:t>18.2008.12711.0</w:t>
+            </w:r>
+          </w:p>
+        </w:tc>
+        <w:tc>
+          <w:tcPr>
+            <w:tcW w:w="2110" w:type="dxa"/>
+          </w:tcPr>
+          <w:p>
+            <w:r>
+              <w:t>Windows</w:t>
+            </w:r>
+          </w:p>
+        </w:tc>
+      </w:tr>
+      <w:tr>
+        <w:tc>
+          <w:tcPr>
+            <w:tcW w:w="2800" w:type="dxa"/>
+          </w:tcPr>
+          <w:p>
+            <w:pPr>
+              <w:pStyle w:val="Corpotesto"/>
+              <w:spacing w:before="0" w:after="0"/>
+            </w:pPr>
+            <w:r>
+              <w:t>Draw.io</w:t>
+            </w:r>
+          </w:p>
+        </w:tc>
+        <w:tc>
+          <w:tcPr>
+            <w:tcW w:w="3168" w:type="dxa"/>
+          </w:tcPr>
+          <w:p>
+            <w:r>
+              <w:t>13.9.9</w:t>
+            </w:r>
+          </w:p>
+        </w:tc>
+        <w:tc>
+          <w:tcPr>
+            <w:tcW w:w="2110" w:type="dxa"/>
+          </w:tcPr>
+          <w:p>
+            <w:r>
+              <w:t>Web</w:t>
+            </w:r>
+          </w:p>
+        </w:tc>
+      </w:tr>
+    </w:tbl>
+    <w:p>
+      <w:pPr>
+        <w:pStyle w:val="Corpotesto"/>
+      </w:pPr>
+    </w:p>
+    <w:p>
+      <w:pPr>
+        <w:pStyle w:val="Titolo3"/>
+      </w:pPr>
+      <w:bookmarkStart w:id="20" w:name="_Toc57224287"/>
+      <w:bookmarkStart w:id="21" w:name="header-n66"/>
+      <w:bookmarkEnd w:id="18"/>
+      <w:r>
+        <w:t>1.4</w:t>
+      </w:r>
+      <w:r>
+        <w:tab/>
+      </w:r>
+      <w:r>
+        <w:t>Environments</w:t>
+      </w:r>
+      <w:bookmarkEnd w:id="20"/>
     </w:p>
     <w:tbl>
       <w:tblPr>
@@ -2585,156 +3081,22 @@
             <w:tcW w:w="5056" w:type="dxa"/>
           </w:tcPr>
           <w:p>
+            <w:r>
+              <w:t xml:space="preserve">Windows 10 </w:t>
+            </w:r>
+          </w:p>
+        </w:tc>
+        <w:tc>
+          <w:tcPr>
+            <w:tcW w:w="5056" w:type="dxa"/>
+          </w:tcPr>
+          <w:p>
             <w:pPr>
               <w:pStyle w:val="Corpotesto"/>
               <w:spacing w:before="0" w:after="0"/>
             </w:pPr>
             <w:r>
-              <w:t>Notepad++</w:t>
-            </w:r>
-          </w:p>
-        </w:tc>
-        <w:tc>
-          <w:tcPr>
-            <w:tcW w:w="5056" w:type="dxa"/>
-          </w:tcPr>
-          <w:p>
-            <w:r>
-              <w:t>7.9.1</w:t>
-            </w:r>
-          </w:p>
-        </w:tc>
-      </w:tr>
-      <w:tr>
-        <w:tc>
-          <w:tcPr>
-            <w:tcW w:w="5056" w:type="dxa"/>
-          </w:tcPr>
-          <w:p>
-            <w:pPr>
-              <w:pStyle w:val="Corpotesto"/>
-              <w:spacing w:before="0" w:after="0"/>
-            </w:pPr>
-            <w:proofErr w:type="spellStart"/>
-            <w:r>
-              <w:t>Typora</w:t>
-            </w:r>
-            <w:proofErr w:type="spellEnd"/>
-          </w:p>
-        </w:tc>
-        <w:tc>
-          <w:tcPr>
-            <w:tcW w:w="5056" w:type="dxa"/>
-          </w:tcPr>
-          <w:p>
-            <w:r>
-              <w:t>0.9.96 (beta)</w:t>
-            </w:r>
-          </w:p>
-        </w:tc>
-      </w:tr>
-      <w:tr>
-        <w:tc>
-          <w:tcPr>
-            <w:tcW w:w="5056" w:type="dxa"/>
-          </w:tcPr>
-          <w:p>
-            <w:pPr>
-              <w:pStyle w:val="Corpotesto"/>
-              <w:spacing w:before="0" w:after="0"/>
-            </w:pPr>
-            <w:r>
-              <w:t>Paint.net</w:t>
-            </w:r>
-          </w:p>
-        </w:tc>
-        <w:tc>
-          <w:tcPr>
-            <w:tcW w:w="5056" w:type="dxa"/>
-          </w:tcPr>
-          <w:p>
-            <w:r>
-              <w:t>4.2.14</w:t>
-            </w:r>
-          </w:p>
-        </w:tc>
-      </w:tr>
-      <w:tr>
-        <w:tc>
-          <w:tcPr>
-            <w:tcW w:w="5056" w:type="dxa"/>
-          </w:tcPr>
-          <w:p>
-            <w:pPr>
-              <w:pStyle w:val="Corpotesto"/>
-              <w:spacing w:before="0" w:after="0"/>
-            </w:pPr>
-            <w:proofErr w:type="spellStart"/>
-            <w:r>
-              <w:t>Pandoc</w:t>
-            </w:r>
-            <w:proofErr w:type="spellEnd"/>
-          </w:p>
-        </w:tc>
-        <w:tc>
-          <w:tcPr>
-            <w:tcW w:w="5056" w:type="dxa"/>
-          </w:tcPr>
-          <w:p>
-            <w:r>
-              <w:t>2.11.1.1</w:t>
-            </w:r>
-          </w:p>
-        </w:tc>
-      </w:tr>
-      <w:tr>
-        <w:tc>
-          <w:tcPr>
-            <w:tcW w:w="5056" w:type="dxa"/>
-          </w:tcPr>
-          <w:p>
-            <w:pPr>
-              <w:pStyle w:val="Corpotesto"/>
-              <w:spacing w:before="0" w:after="0"/>
-            </w:pPr>
-            <w:r>
-              <w:t>Microsoft Word</w:t>
-            </w:r>
-          </w:p>
-        </w:tc>
-        <w:tc>
-          <w:tcPr>
-            <w:tcW w:w="5056" w:type="dxa"/>
-          </w:tcPr>
-          <w:p>
-            <w:r>
-              <w:t>18.2008.12711.0</w:t>
-            </w:r>
-          </w:p>
-        </w:tc>
-      </w:tr>
-      <w:tr>
-        <w:tc>
-          <w:tcPr>
-            <w:tcW w:w="5056" w:type="dxa"/>
-          </w:tcPr>
-          <w:p>
-            <w:pPr>
-              <w:pStyle w:val="Corpotesto"/>
-              <w:spacing w:before="0" w:after="0"/>
-            </w:pPr>
-            <w:r>
-              <w:t>Draw.io</w:t>
-            </w:r>
-          </w:p>
-        </w:tc>
-        <w:tc>
-          <w:tcPr>
-            <w:tcW w:w="5056" w:type="dxa"/>
-          </w:tcPr>
-          <w:p>
-            <w:r>
-              <w:t>13.9.9</w:t>
+              <w:t>Pro 2004</w:t>
             </w:r>
           </w:p>
         </w:tc>
@@ -2746,22 +3108,44 @@
       </w:pPr>
     </w:p>
     <w:p>
+      <w:r>
+        <w:br w:type="page"/>
+      </w:r>
+    </w:p>
+    <w:p>
+      <w:pPr>
+        <w:pStyle w:val="Titolo1"/>
+        <w:numPr>
+          <w:ilvl w:val="0"/>
+          <w:numId w:val="14"/>
+        </w:numPr>
+      </w:pPr>
+      <w:bookmarkStart w:id="22" w:name="_Toc57224288"/>
+      <w:bookmarkStart w:id="23" w:name="header-n70"/>
+      <w:bookmarkEnd w:id="12"/>
+      <w:bookmarkEnd w:id="21"/>
+      <w:r>
+        <w:lastRenderedPageBreak/>
+        <w:t>Data Types and Format</w:t>
+      </w:r>
+      <w:bookmarkStart w:id="24" w:name="header-n71"/>
+      <w:bookmarkEnd w:id="22"/>
+    </w:p>
+    <w:p>
       <w:pPr>
         <w:pStyle w:val="Titolo3"/>
       </w:pPr>
-      <w:bookmarkStart w:id="20" w:name="_Toc57224287"/>
-      <w:bookmarkStart w:id="21" w:name="header-n66"/>
-      <w:bookmarkEnd w:id="18"/>
-      <w:r>
-        <w:t>1.4</w:t>
+      <w:bookmarkStart w:id="25" w:name="_Toc57224289"/>
+      <w:r>
+        <w:t>2.1</w:t>
       </w:r>
       <w:r>
         <w:tab/>
       </w:r>
       <w:r>
-        <w:t>Environments</w:t>
-      </w:r>
-      <w:bookmarkEnd w:id="20"/>
+        <w:t>Diagrams</w:t>
+      </w:r>
+      <w:bookmarkEnd w:id="25"/>
     </w:p>
     <w:tbl>
       <w:tblPr>
@@ -2782,16 +3166,47 @@
             <w:pPr>
               <w:pStyle w:val="Corpotesto"/>
               <w:spacing w:before="0" w:after="0"/>
-            </w:pPr>
-            <w:r>
               <w:rPr>
                 <w:b/>
                 <w:bCs/>
               </w:rPr>
-              <w:t>Software</w:t>
-            </w:r>
-          </w:p>
-        </w:tc>
+            </w:pPr>
+            <w:r>
+              <w:rPr>
+                <w:b/>
+                <w:bCs/>
+              </w:rPr>
+              <w:t>Format</w:t>
+            </w:r>
+          </w:p>
+        </w:tc>
+        <w:tc>
+          <w:tcPr>
+            <w:tcW w:w="5056" w:type="dxa"/>
+          </w:tcPr>
+          <w:p>
+            <w:pPr>
+              <w:pStyle w:val="Corpotesto"/>
+              <w:spacing w:before="0" w:after="0"/>
+              <w:rPr>
+                <w:b/>
+                <w:bCs/>
+              </w:rPr>
+            </w:pPr>
+            <w:r>
+              <w:rPr>
+                <w:b/>
+                <w:bCs/>
+              </w:rPr>
+              <w:t>Description</w:t>
+            </w:r>
+          </w:p>
+        </w:tc>
+      </w:tr>
+      <w:tr>
+        <w:trPr>
+          <w:trHeight w:val="451"/>
+        </w:trPr>
         <w:tc>
           <w:tcPr>
             <w:tcW w:w="5056" w:type="dxa"/>
@@ -2801,25 +3216,16 @@
               <w:pStyle w:val="Corpotesto"/>
               <w:spacing w:before="0" w:after="0"/>
             </w:pPr>
-            <w:r>
-              <w:rPr>
-                <w:b/>
-                <w:bCs/>
-              </w:rPr>
-              <w:t>Version</w:t>
-            </w:r>
-          </w:p>
-        </w:tc>
-      </w:tr>
-      <w:tr>
-        <w:tc>
-          <w:tcPr>
-            <w:tcW w:w="5056" w:type="dxa"/>
-          </w:tcPr>
-          <w:p>
-            <w:r>
-              <w:t xml:space="preserve">Windows 10 </w:t>
-            </w:r>
+            <w:proofErr w:type="gramStart"/>
+            <w:r>
+              <w:t>.</w:t>
+            </w:r>
+            <w:proofErr w:type="spellStart"/>
+            <w:r>
+              <w:t>drawio</w:t>
+            </w:r>
+            <w:proofErr w:type="spellEnd"/>
+            <w:proofErr w:type="gramEnd"/>
           </w:p>
         </w:tc>
         <w:tc>
@@ -2832,7 +3238,47 @@
               <w:spacing w:before="0" w:after="0"/>
             </w:pPr>
             <w:r>
-              <w:t>Pro 2004</w:t>
+              <w:t>Save format for the draw.io website. Exported in .</w:t>
+            </w:r>
+            <w:proofErr w:type="spellStart"/>
+            <w:r>
+              <w:t>png</w:t>
+            </w:r>
+            <w:proofErr w:type="spellEnd"/>
+          </w:p>
+        </w:tc>
+      </w:tr>
+      <w:tr>
+        <w:tc>
+          <w:tcPr>
+            <w:tcW w:w="5056" w:type="dxa"/>
+          </w:tcPr>
+          <w:p>
+            <w:pPr>
+              <w:pStyle w:val="Corpotesto"/>
+              <w:spacing w:before="0" w:after="0"/>
+            </w:pPr>
+            <w:r>
+              <w:t>.</w:t>
+            </w:r>
+            <w:proofErr w:type="spellStart"/>
+            <w:r>
+              <w:t>png</w:t>
+            </w:r>
+            <w:proofErr w:type="spellEnd"/>
+          </w:p>
+        </w:tc>
+        <w:tc>
+          <w:tcPr>
+            <w:tcW w:w="5056" w:type="dxa"/>
+          </w:tcPr>
+          <w:p>
+            <w:pPr>
+              <w:pStyle w:val="Corpotesto"/>
+              <w:spacing w:before="0" w:after="0"/>
+            </w:pPr>
+            <w:r>
+              <w:t>The image exported from draw.io files to be inserted in the documentation.</w:t>
             </w:r>
           </w:p>
         </w:tc>
@@ -2840,48 +3286,30 @@
     </w:tbl>
     <w:p>
       <w:pPr>
-        <w:pStyle w:val="Corpotesto"/>
-      </w:pPr>
-    </w:p>
-    <w:p>
-      <w:r>
-        <w:br w:type="page"/>
-      </w:r>
-    </w:p>
-    <w:p>
-      <w:pPr>
-        <w:pStyle w:val="Titolo1"/>
-        <w:numPr>
-          <w:ilvl w:val="0"/>
-          <w:numId w:val="14"/>
-        </w:numPr>
-      </w:pPr>
-      <w:bookmarkStart w:id="22" w:name="_Toc57224288"/>
-      <w:bookmarkStart w:id="23" w:name="header-n70"/>
-      <w:bookmarkEnd w:id="12"/>
-      <w:bookmarkEnd w:id="21"/>
-      <w:r>
-        <w:lastRenderedPageBreak/>
-        <w:t>Data Types and Format</w:t>
-      </w:r>
-      <w:bookmarkStart w:id="24" w:name="header-n71"/>
-      <w:bookmarkEnd w:id="22"/>
+        <w:pStyle w:val="Titolo4"/>
+        <w:rPr>
+          <w:sz w:val="28"/>
+          <w:szCs w:val="22"/>
+        </w:rPr>
+      </w:pPr>
     </w:p>
     <w:p>
       <w:pPr>
         <w:pStyle w:val="Titolo3"/>
       </w:pPr>
-      <w:bookmarkStart w:id="25" w:name="_Toc57224289"/>
-      <w:r>
-        <w:t>2.1</w:t>
+      <w:bookmarkStart w:id="26" w:name="_Toc57224290"/>
+      <w:bookmarkStart w:id="27" w:name="header-n73"/>
+      <w:bookmarkEnd w:id="24"/>
+      <w:r>
+        <w:t>2.2</w:t>
       </w:r>
       <w:r>
         <w:tab/>
       </w:r>
       <w:r>
-        <w:t>Diagrams</w:t>
-      </w:r>
-      <w:bookmarkEnd w:id="25"/>
+        <w:t>Text</w:t>
+      </w:r>
+      <w:bookmarkEnd w:id="26"/>
     </w:p>
     <w:tbl>
       <w:tblPr>
@@ -2952,16 +3380,9 @@
               <w:pStyle w:val="Corpotesto"/>
               <w:spacing w:before="0" w:after="0"/>
             </w:pPr>
-            <w:proofErr w:type="gramStart"/>
-            <w:r>
-              <w:t>.</w:t>
-            </w:r>
-            <w:proofErr w:type="spellStart"/>
-            <w:r>
-              <w:t>drawio</w:t>
-            </w:r>
-            <w:proofErr w:type="spellEnd"/>
-            <w:proofErr w:type="gramEnd"/>
+            <w:r>
+              <w:t>.md</w:t>
+            </w:r>
           </w:p>
         </w:tc>
         <w:tc>
@@ -2974,13 +3395,8 @@
               <w:spacing w:before="0" w:after="0"/>
             </w:pPr>
             <w:r>
-              <w:t>Save format for the draw.io website. Exported in .</w:t>
-            </w:r>
-            <w:proofErr w:type="spellStart"/>
-            <w:r>
-              <w:t>png</w:t>
-            </w:r>
-            <w:proofErr w:type="spellEnd"/>
+              <w:t>Pure markdown with no extensions for actual documentation.</w:t>
+            </w:r>
           </w:p>
         </w:tc>
       </w:tr>
@@ -2995,13 +3411,8 @@
               <w:spacing w:before="0" w:after="0"/>
             </w:pPr>
             <w:r>
-              <w:t>.</w:t>
-            </w:r>
-            <w:proofErr w:type="spellStart"/>
-            <w:r>
-              <w:t>png</w:t>
-            </w:r>
-            <w:proofErr w:type="spellEnd"/>
+              <w:t>.docx</w:t>
+            </w:r>
           </w:p>
         </w:tc>
         <w:tc>
@@ -3010,11 +3421,10 @@
           </w:tcPr>
           <w:p>
             <w:pPr>
-              <w:pStyle w:val="Corpotesto"/>
-              <w:spacing w:before="0" w:after="0"/>
+              <w:pStyle w:val="FirstParagraph"/>
             </w:pPr>
             <w:r>
-              <w:t>The image exported from draw.io files to be inserted in the documentation.</w:t>
+              <w:t>Temporary files to make documentation more aesthetically pleasing and export to .pdf in case a paged version is required from outside the team. NOTE: the .docx document must NOT change the actual textual content of the document. All content changes must be present in the .md file.</w:t>
             </w:r>
           </w:p>
         </w:tc>
@@ -3022,30 +3432,359 @@
     </w:tbl>
     <w:p>
       <w:pPr>
-        <w:pStyle w:val="Titolo4"/>
+        <w:pStyle w:val="Sottotitolo"/>
+        <w:numPr>
+          <w:ilvl w:val="0"/>
+          <w:numId w:val="0"/>
+        </w:numPr>
+        <w:ind w:left="1080" w:hanging="720"/>
+      </w:pPr>
+    </w:p>
+    <w:p>
+      <w:pPr>
+        <w:pStyle w:val="Titolo3"/>
+      </w:pPr>
+      <w:bookmarkStart w:id="28" w:name="_Toc57224291"/>
+      <w:bookmarkStart w:id="29" w:name="header-n75"/>
+      <w:bookmarkEnd w:id="27"/>
+      <w:r>
+        <w:t>2.3</w:t>
+      </w:r>
+      <w:r>
+        <w:tab/>
+      </w:r>
+      <w:r>
+        <w:t>Pictures</w:t>
+      </w:r>
+      <w:bookmarkEnd w:id="28"/>
+    </w:p>
+    <w:p>
+      <w:pPr>
+        <w:pStyle w:val="FirstParagraph"/>
         <w:rPr>
-          <w:sz w:val="28"/>
-          <w:szCs w:val="22"/>
+          <w:b/>
+          <w:bCs/>
+          <w:i/>
+          <w:iCs/>
         </w:rPr>
       </w:pPr>
+      <w:proofErr w:type="gramStart"/>
+      <w:r>
+        <w:rPr>
+          <w:b/>
+          <w:bCs/>
+          <w:i/>
+          <w:iCs/>
+        </w:rPr>
+        <w:t>.</w:t>
+      </w:r>
+      <w:proofErr w:type="spellStart"/>
+      <w:r>
+        <w:rPr>
+          <w:b/>
+          <w:bCs/>
+          <w:i/>
+          <w:iCs/>
+        </w:rPr>
+        <w:t>piskel</w:t>
+      </w:r>
+      <w:proofErr w:type="spellEnd"/>
+      <w:proofErr w:type="gramEnd"/>
+    </w:p>
+    <w:p>
+      <w:pPr>
+        <w:numPr>
+          <w:ilvl w:val="0"/>
+          <w:numId w:val="2"/>
+        </w:numPr>
+        <w:jc w:val="both"/>
+      </w:pPr>
+      <w:proofErr w:type="spellStart"/>
+      <w:r>
+        <w:t>Piskel</w:t>
+      </w:r>
+      <w:proofErr w:type="spellEnd"/>
+      <w:r>
+        <w:t xml:space="preserve"> project format that keeps all the editing </w:t>
+      </w:r>
+      <w:proofErr w:type="gramStart"/>
+      <w:r>
+        <w:t>information</w:t>
+      </w:r>
+      <w:r>
+        <w:t xml:space="preserve"> </w:t>
+      </w:r>
+      <w:r>
+        <w:t>.</w:t>
+      </w:r>
+      <w:proofErr w:type="spellStart"/>
+      <w:r>
+        <w:t>pdn</w:t>
+      </w:r>
+      <w:proofErr w:type="spellEnd"/>
+      <w:proofErr w:type="gramEnd"/>
+    </w:p>
+    <w:p>
+      <w:pPr>
+        <w:numPr>
+          <w:ilvl w:val="0"/>
+          <w:numId w:val="2"/>
+        </w:numPr>
+        <w:jc w:val="both"/>
+      </w:pPr>
+      <w:r>
+        <w:t>Paint.net format that keeps all the editing information.</w:t>
+      </w:r>
+      <w:r>
+        <w:t xml:space="preserve"> </w:t>
+      </w:r>
+      <w:r>
+        <w:t>.jpg and .</w:t>
+      </w:r>
+      <w:proofErr w:type="spellStart"/>
+      <w:r>
+        <w:t>png</w:t>
+      </w:r>
+      <w:proofErr w:type="spellEnd"/>
+      <w:r>
+        <w:t xml:space="preserve"> with no constraints</w:t>
+      </w:r>
+      <w:r>
+        <w:t xml:space="preserve"> </w:t>
+      </w:r>
+      <w:r>
+        <w:t>.</w:t>
+      </w:r>
+      <w:proofErr w:type="spellStart"/>
+      <w:r>
+        <w:t>png</w:t>
+      </w:r>
+      <w:proofErr w:type="spellEnd"/>
+    </w:p>
+    <w:p>
+      <w:pPr>
+        <w:numPr>
+          <w:ilvl w:val="0"/>
+          <w:numId w:val="2"/>
+        </w:numPr>
+        <w:jc w:val="both"/>
+      </w:pPr>
+      <w:r>
+        <w:t>Exported image.</w:t>
+      </w:r>
+    </w:p>
+    <w:p>
+      <w:pPr>
+        <w:numPr>
+          <w:ilvl w:val="0"/>
+          <w:numId w:val="2"/>
+        </w:numPr>
+        <w:jc w:val="both"/>
+      </w:pPr>
+      <w:r>
+        <w:t>All images have a 32 bits color depth.</w:t>
+      </w:r>
+    </w:p>
+    <w:p>
+      <w:pPr>
+        <w:numPr>
+          <w:ilvl w:val="0"/>
+          <w:numId w:val="2"/>
+        </w:numPr>
+        <w:jc w:val="both"/>
+      </w:pPr>
+      <w:r>
+        <w:t>Background images: 1024*768</w:t>
+      </w:r>
+    </w:p>
+    <w:p>
+      <w:pPr>
+        <w:numPr>
+          <w:ilvl w:val="0"/>
+          <w:numId w:val="2"/>
+        </w:numPr>
+        <w:jc w:val="both"/>
+      </w:pPr>
+      <w:proofErr w:type="spellStart"/>
+      <w:r>
+        <w:t>Tilesets</w:t>
+      </w:r>
+      <w:proofErr w:type="spellEnd"/>
+      <w:r>
+        <w:t xml:space="preserve">: each tile is 48*48 pixels. A </w:t>
+      </w:r>
+      <w:proofErr w:type="spellStart"/>
+      <w:r>
+        <w:t>tilesets</w:t>
+      </w:r>
+      <w:proofErr w:type="spellEnd"/>
+      <w:r>
+        <w:t xml:space="preserve"> must be at most 21 tiles wide and at most 21 tiles tall (to respect RPG Maker's </w:t>
+      </w:r>
+      <w:proofErr w:type="spellStart"/>
+      <w:r>
+        <w:t>tileset</w:t>
+      </w:r>
+      <w:proofErr w:type="spellEnd"/>
+      <w:r>
+        <w:t xml:space="preserve"> size constraint of 1024*1024 pixels)</w:t>
+      </w:r>
+    </w:p>
+    <w:p>
+      <w:pPr>
+        <w:numPr>
+          <w:ilvl w:val="0"/>
+          <w:numId w:val="2"/>
+        </w:numPr>
+        <w:jc w:val="both"/>
+      </w:pPr>
+      <w:proofErr w:type="spellStart"/>
+      <w:r>
+        <w:t>Iconset</w:t>
+      </w:r>
+      <w:proofErr w:type="spellEnd"/>
+      <w:r>
+        <w:t xml:space="preserve">: each tile is 32*32 pixels. An </w:t>
+      </w:r>
+      <w:proofErr w:type="spellStart"/>
+      <w:r>
+        <w:t>iconset</w:t>
+      </w:r>
+      <w:proofErr w:type="spellEnd"/>
+      <w:r>
+        <w:t xml:space="preserve"> must be at most 16 tiles wide, with no height limit.</w:t>
+      </w:r>
+    </w:p>
+    <w:p>
+      <w:pPr>
+        <w:numPr>
+          <w:ilvl w:val="0"/>
+          <w:numId w:val="2"/>
+        </w:numPr>
+        <w:jc w:val="both"/>
+      </w:pPr>
+      <w:proofErr w:type="spellStart"/>
+      <w:r>
+        <w:t>Faceset</w:t>
+      </w:r>
+      <w:proofErr w:type="spellEnd"/>
+      <w:r>
+        <w:t xml:space="preserve">: each tile is 144*144. A </w:t>
+      </w:r>
+      <w:proofErr w:type="spellStart"/>
+      <w:r>
+        <w:t>faceset</w:t>
+      </w:r>
+      <w:proofErr w:type="spellEnd"/>
+      <w:r>
+        <w:t xml:space="preserve"> must be at most 4 tiles wide and at most 2 tiles tall.</w:t>
+      </w:r>
+    </w:p>
+    <w:p>
+      <w:pPr>
+        <w:numPr>
+          <w:ilvl w:val="0"/>
+          <w:numId w:val="2"/>
+        </w:numPr>
+        <w:jc w:val="both"/>
+      </w:pPr>
+      <w:r>
+        <w:t xml:space="preserve">Character set: each tile is 48*48 pixels. A character set must be at most 12 tiles wide and 8 tiles tall. Each 3 horizontally consecutive tiles form a contiguous walking animation, with the 2nd one representing the idle state. </w:t>
+      </w:r>
+    </w:p>
+    <w:p>
+      <w:pPr>
+        <w:numPr>
+          <w:ilvl w:val="1"/>
+          <w:numId w:val="3"/>
+        </w:numPr>
+        <w:jc w:val="both"/>
+      </w:pPr>
+      <w:r>
+        <w:t>For characters each 4 vertically consecutive groups of 3 tiles represent in order: walking down, walking left, walking right, and finally walking up.</w:t>
+      </w:r>
+    </w:p>
+    <w:p>
+      <w:pPr>
+        <w:numPr>
+          <w:ilvl w:val="1"/>
+          <w:numId w:val="3"/>
+        </w:numPr>
+        <w:jc w:val="both"/>
+      </w:pPr>
+      <w:r>
+        <w:lastRenderedPageBreak/>
+        <w:t xml:space="preserve">For generic ambient </w:t>
+      </w:r>
+      <w:r>
+        <w:t>items,</w:t>
+      </w:r>
+      <w:r>
+        <w:t xml:space="preserve"> this constraint does not apply; an individual item like a boiling water pot can have just 3 horizontally consecutive times representing the animation.</w:t>
+      </w:r>
+    </w:p>
+    <w:p>
+      <w:pPr>
+        <w:ind w:left="1200"/>
+      </w:pPr>
     </w:p>
     <w:p>
       <w:pPr>
         <w:pStyle w:val="Titolo3"/>
       </w:pPr>
-      <w:bookmarkStart w:id="26" w:name="_Toc57224290"/>
-      <w:bookmarkStart w:id="27" w:name="header-n73"/>
-      <w:bookmarkEnd w:id="24"/>
-      <w:r>
-        <w:t>2.2</w:t>
+      <w:bookmarkStart w:id="30" w:name="_Toc57224292"/>
+      <w:bookmarkStart w:id="31" w:name="header-n101"/>
+      <w:bookmarkEnd w:id="29"/>
+      <w:r>
+        <w:t>2.4</w:t>
       </w:r>
       <w:r>
         <w:tab/>
       </w:r>
       <w:r>
-        <w:t>Text</w:t>
-      </w:r>
-      <w:bookmarkEnd w:id="26"/>
+        <w:t>Video</w:t>
+      </w:r>
+      <w:bookmarkEnd w:id="30"/>
+    </w:p>
+    <w:p>
+      <w:pPr>
+        <w:pStyle w:val="FirstParagraph"/>
+        <w:rPr>
+          <w:b/>
+          <w:bCs/>
+          <w:i/>
+          <w:iCs/>
+        </w:rPr>
+      </w:pPr>
+      <w:r>
+        <w:rPr>
+          <w:b/>
+          <w:bCs/>
+          <w:i/>
+          <w:iCs/>
+        </w:rPr>
+        <w:t>.</w:t>
+      </w:r>
+      <w:proofErr w:type="spellStart"/>
+      <w:r>
+        <w:rPr>
+          <w:b/>
+          <w:bCs/>
+          <w:i/>
+          <w:iCs/>
+        </w:rPr>
+        <w:t>mkv</w:t>
+      </w:r>
+      <w:proofErr w:type="spellEnd"/>
+      <w:r>
+        <w:rPr>
+          <w:b/>
+          <w:bCs/>
+          <w:i/>
+          <w:iCs/>
+        </w:rPr>
+        <w:t>, .mp4</w:t>
+      </w:r>
     </w:p>
     <w:tbl>
       <w:tblPr>
@@ -3066,47 +3805,12 @@
             <w:pPr>
               <w:pStyle w:val="Corpotesto"/>
               <w:spacing w:before="0" w:after="0"/>
-              <w:rPr>
-                <w:b/>
-                <w:bCs/>
-              </w:rPr>
             </w:pPr>
             <w:r>
-              <w:rPr>
-                <w:b/>
-                <w:bCs/>
-              </w:rPr>
-              <w:t>Format</w:t>
-            </w:r>
-          </w:p>
-        </w:tc>
-        <w:tc>
-          <w:tcPr>
-            <w:tcW w:w="5056" w:type="dxa"/>
-          </w:tcPr>
-          <w:p>
-            <w:pPr>
-              <w:pStyle w:val="Corpotesto"/>
-              <w:spacing w:before="0" w:after="0"/>
-              <w:rPr>
-                <w:b/>
-                <w:bCs/>
-              </w:rPr>
-            </w:pPr>
-            <w:r>
-              <w:rPr>
-                <w:b/>
-                <w:bCs/>
-              </w:rPr>
-              <w:t>Description</w:t>
-            </w:r>
-          </w:p>
-        </w:tc>
-      </w:tr>
-      <w:tr>
-        <w:trPr>
-          <w:trHeight w:val="451"/>
-        </w:trPr>
+              <w:t>Resolution</w:t>
+            </w:r>
+          </w:p>
+        </w:tc>
         <w:tc>
           <w:tcPr>
             <w:tcW w:w="5056" w:type="dxa"/>
@@ -3117,10 +3821,12 @@
               <w:spacing w:before="0" w:after="0"/>
             </w:pPr>
             <w:r>
-              <w:t>.md</w:t>
-            </w:r>
-          </w:p>
-        </w:tc>
+              <w:t>1920*1080</w:t>
+            </w:r>
+          </w:p>
+        </w:tc>
+      </w:tr>
+      <w:tr>
         <w:tc>
           <w:tcPr>
             <w:tcW w:w="5056" w:type="dxa"/>
@@ -3131,12 +3837,10 @@
               <w:spacing w:before="0" w:after="0"/>
             </w:pPr>
             <w:r>
-              <w:t>Pure markdown with no extensions for actual documentation.</w:t>
-            </w:r>
-          </w:p>
-        </w:tc>
-      </w:tr>
-      <w:tr>
+              <w:t>FPS</w:t>
+            </w:r>
+          </w:p>
+        </w:tc>
         <w:tc>
           <w:tcPr>
             <w:tcW w:w="5056" w:type="dxa"/>
@@ -3147,20 +3851,67 @@
               <w:spacing w:before="0" w:after="0"/>
             </w:pPr>
             <w:r>
-              <w:t>.docx</w:t>
-            </w:r>
-          </w:p>
-        </w:tc>
+              <w:t>60</w:t>
+            </w:r>
+          </w:p>
+        </w:tc>
+      </w:tr>
+      <w:tr>
         <w:tc>
           <w:tcPr>
             <w:tcW w:w="5056" w:type="dxa"/>
           </w:tcPr>
           <w:p>
             <w:pPr>
-              <w:pStyle w:val="FirstParagraph"/>
+              <w:pStyle w:val="Corpotesto"/>
+              <w:spacing w:before="0" w:after="0"/>
             </w:pPr>
             <w:r>
-              <w:t>Temporary files to make documentation more aesthetically pleasing and export to .pdf in case a paged version is required from outside the team. NOTE: the .docx document must NOT change the actual textual content of the document. All content changes must be present in the .md file.</w:t>
+              <w:t>Audio Sample Rate</w:t>
+            </w:r>
+          </w:p>
+        </w:tc>
+        <w:tc>
+          <w:tcPr>
+            <w:tcW w:w="5056" w:type="dxa"/>
+          </w:tcPr>
+          <w:p>
+            <w:pPr>
+              <w:pStyle w:val="Corpotesto"/>
+              <w:spacing w:before="0" w:after="0"/>
+            </w:pPr>
+            <w:r>
+              <w:t>48000 Hz</w:t>
+            </w:r>
+          </w:p>
+        </w:tc>
+      </w:tr>
+      <w:tr>
+        <w:tc>
+          <w:tcPr>
+            <w:tcW w:w="5056" w:type="dxa"/>
+          </w:tcPr>
+          <w:p>
+            <w:pPr>
+              <w:pStyle w:val="Corpotesto"/>
+              <w:spacing w:before="0" w:after="0"/>
+            </w:pPr>
+            <w:r>
+              <w:t>Audio Channels</w:t>
+            </w:r>
+          </w:p>
+        </w:tc>
+        <w:tc>
+          <w:tcPr>
+            <w:tcW w:w="5056" w:type="dxa"/>
+          </w:tcPr>
+          <w:p>
+            <w:pPr>
+              <w:pStyle w:val="Corpotesto"/>
+              <w:spacing w:before="0" w:after="0"/>
+            </w:pPr>
+            <w:r>
+              <w:t>Stereo</w:t>
             </w:r>
           </w:p>
         </w:tc>
@@ -3168,31 +3919,26 @@
     </w:tbl>
     <w:p>
       <w:pPr>
-        <w:pStyle w:val="Sottotitolo"/>
-        <w:numPr>
-          <w:ilvl w:val="0"/>
-          <w:numId w:val="0"/>
-        </w:numPr>
-        <w:ind w:left="1080" w:hanging="720"/>
+        <w:pStyle w:val="Corpotesto"/>
       </w:pPr>
     </w:p>
     <w:p>
       <w:pPr>
         <w:pStyle w:val="Titolo3"/>
       </w:pPr>
-      <w:bookmarkStart w:id="28" w:name="_Toc57224291"/>
-      <w:bookmarkStart w:id="29" w:name="header-n75"/>
-      <w:bookmarkEnd w:id="27"/>
-      <w:r>
-        <w:t>2.3</w:t>
+      <w:bookmarkStart w:id="32" w:name="_Toc57224293"/>
+      <w:bookmarkStart w:id="33" w:name="header-n112"/>
+      <w:bookmarkEnd w:id="31"/>
+      <w:r>
+        <w:t>2.5</w:t>
       </w:r>
       <w:r>
         <w:tab/>
       </w:r>
       <w:r>
-        <w:t>Pictures</w:t>
-      </w:r>
-      <w:bookmarkEnd w:id="28"/>
+        <w:t>Audio</w:t>
+      </w:r>
+      <w:bookmarkEnd w:id="32"/>
     </w:p>
     <w:p>
       <w:pPr>
@@ -3204,7 +3950,6 @@
           <w:iCs/>
         </w:rPr>
       </w:pPr>
-      <w:proofErr w:type="gramStart"/>
       <w:r>
         <w:rPr>
           <w:b/>
@@ -3222,276 +3967,19 @@
           <w:i/>
           <w:iCs/>
         </w:rPr>
-        <w:t>piskel</w:t>
+        <w:t>ogg</w:t>
       </w:r>
       <w:proofErr w:type="spellEnd"/>
-      <w:proofErr w:type="gramEnd"/>
-    </w:p>
-    <w:p>
-      <w:pPr>
-        <w:numPr>
-          <w:ilvl w:val="0"/>
-          <w:numId w:val="2"/>
-        </w:numPr>
-        <w:jc w:val="both"/>
-      </w:pPr>
-      <w:proofErr w:type="spellStart"/>
-      <w:r>
-        <w:t>Piskel</w:t>
-      </w:r>
-      <w:proofErr w:type="spellEnd"/>
-      <w:r>
-        <w:t xml:space="preserve"> project format that keeps all the editing </w:t>
-      </w:r>
-      <w:proofErr w:type="gramStart"/>
-      <w:r>
-        <w:t>information</w:t>
-      </w:r>
-      <w:r>
-        <w:t xml:space="preserve"> </w:t>
-      </w:r>
-      <w:r>
-        <w:t>.</w:t>
-      </w:r>
-      <w:proofErr w:type="spellStart"/>
-      <w:r>
-        <w:t>pdn</w:t>
-      </w:r>
-      <w:proofErr w:type="spellEnd"/>
-      <w:proofErr w:type="gramEnd"/>
-    </w:p>
-    <w:p>
-      <w:pPr>
-        <w:numPr>
-          <w:ilvl w:val="0"/>
-          <w:numId w:val="2"/>
-        </w:numPr>
-        <w:jc w:val="both"/>
-      </w:pPr>
-      <w:r>
-        <w:t>Paint.net format that keeps all the editing information.</w:t>
-      </w:r>
-      <w:r>
-        <w:t xml:space="preserve"> </w:t>
-      </w:r>
-      <w:r>
-        <w:t>.jpg and .</w:t>
-      </w:r>
-      <w:proofErr w:type="spellStart"/>
-      <w:r>
-        <w:t>png</w:t>
-      </w:r>
-      <w:proofErr w:type="spellEnd"/>
-      <w:r>
-        <w:t xml:space="preserve"> with no constraints</w:t>
-      </w:r>
-      <w:r>
-        <w:t xml:space="preserve"> </w:t>
-      </w:r>
-      <w:r>
-        <w:t>.</w:t>
-      </w:r>
-      <w:proofErr w:type="spellStart"/>
-      <w:r>
-        <w:t>png</w:t>
-      </w:r>
-      <w:proofErr w:type="spellEnd"/>
-    </w:p>
-    <w:p>
-      <w:pPr>
-        <w:numPr>
-          <w:ilvl w:val="0"/>
-          <w:numId w:val="2"/>
-        </w:numPr>
-        <w:jc w:val="both"/>
-      </w:pPr>
-      <w:r>
-        <w:t>Exported image.</w:t>
-      </w:r>
-    </w:p>
-    <w:p>
-      <w:pPr>
-        <w:numPr>
-          <w:ilvl w:val="0"/>
-          <w:numId w:val="2"/>
-        </w:numPr>
-        <w:jc w:val="both"/>
-      </w:pPr>
-      <w:r>
-        <w:t>All images have a 32 bits color depth.</w:t>
-      </w:r>
-    </w:p>
-    <w:p>
-      <w:pPr>
-        <w:numPr>
-          <w:ilvl w:val="0"/>
-          <w:numId w:val="2"/>
-        </w:numPr>
-        <w:jc w:val="both"/>
-      </w:pPr>
-      <w:r>
-        <w:t>Background images: 1024*768</w:t>
-      </w:r>
-    </w:p>
-    <w:p>
-      <w:pPr>
-        <w:numPr>
-          <w:ilvl w:val="0"/>
-          <w:numId w:val="2"/>
-        </w:numPr>
-        <w:jc w:val="both"/>
-      </w:pPr>
-      <w:proofErr w:type="spellStart"/>
-      <w:r>
-        <w:t>Tilesets</w:t>
-      </w:r>
-      <w:proofErr w:type="spellEnd"/>
-      <w:r>
-        <w:t xml:space="preserve">: each tile is 48*48 pixels. A </w:t>
-      </w:r>
-      <w:proofErr w:type="spellStart"/>
-      <w:r>
-        <w:t>tilesets</w:t>
-      </w:r>
-      <w:proofErr w:type="spellEnd"/>
-      <w:r>
-        <w:t xml:space="preserve"> must be at most 21 tiles wide and at most 21 tiles tall (to respect RPG Maker's </w:t>
-      </w:r>
-      <w:proofErr w:type="spellStart"/>
-      <w:r>
-        <w:t>tileset</w:t>
-      </w:r>
-      <w:proofErr w:type="spellEnd"/>
-      <w:r>
-        <w:t xml:space="preserve"> size constraint of 1024*1024 pixels)</w:t>
-      </w:r>
-    </w:p>
-    <w:p>
-      <w:pPr>
-        <w:numPr>
-          <w:ilvl w:val="0"/>
-          <w:numId w:val="2"/>
-        </w:numPr>
-        <w:jc w:val="both"/>
-      </w:pPr>
-      <w:proofErr w:type="spellStart"/>
-      <w:r>
-        <w:t>Iconset</w:t>
-      </w:r>
-      <w:proofErr w:type="spellEnd"/>
-      <w:r>
-        <w:t xml:space="preserve">: each tile is 32*32 pixels. An </w:t>
-      </w:r>
-      <w:proofErr w:type="spellStart"/>
-      <w:r>
-        <w:t>iconset</w:t>
-      </w:r>
-      <w:proofErr w:type="spellEnd"/>
-      <w:r>
-        <w:t xml:space="preserve"> must be at most 16 tiles wide, with no height limit.</w:t>
-      </w:r>
-    </w:p>
-    <w:p>
-      <w:pPr>
-        <w:numPr>
-          <w:ilvl w:val="0"/>
-          <w:numId w:val="2"/>
-        </w:numPr>
-        <w:jc w:val="both"/>
-      </w:pPr>
-      <w:proofErr w:type="spellStart"/>
-      <w:r>
-        <w:t>Faceset</w:t>
-      </w:r>
-      <w:proofErr w:type="spellEnd"/>
-      <w:r>
-        <w:t xml:space="preserve">: each tile is 144*144. A </w:t>
-      </w:r>
-      <w:proofErr w:type="spellStart"/>
-      <w:r>
-        <w:t>faceset</w:t>
-      </w:r>
-      <w:proofErr w:type="spellEnd"/>
-      <w:r>
-        <w:t xml:space="preserve"> must be at most 4 tiles wide and at most 2 tiles tall.</w:t>
-      </w:r>
-    </w:p>
-    <w:p>
-      <w:pPr>
-        <w:numPr>
-          <w:ilvl w:val="0"/>
-          <w:numId w:val="2"/>
-        </w:numPr>
-        <w:jc w:val="both"/>
-      </w:pPr>
-      <w:r>
-        <w:t xml:space="preserve">Character set: each tile is 48*48 pixels. A character set must be at most 12 tiles wide and 8 tiles tall. Each 3 horizontally consecutive tiles form a contiguous walking animation, with the 2nd one representing the idle state. </w:t>
-      </w:r>
-    </w:p>
-    <w:p>
-      <w:pPr>
-        <w:numPr>
-          <w:ilvl w:val="1"/>
-          <w:numId w:val="3"/>
-        </w:numPr>
-        <w:jc w:val="both"/>
-      </w:pPr>
-      <w:r>
-        <w:t>For characters each 4 vertically consecutive groups of 3 tiles represent in order: walking down, walking left, walking right, and finally walking up.</w:t>
-      </w:r>
-    </w:p>
-    <w:p>
-      <w:pPr>
-        <w:numPr>
-          <w:ilvl w:val="1"/>
-          <w:numId w:val="3"/>
-        </w:numPr>
-        <w:jc w:val="both"/>
-      </w:pPr>
-      <w:r>
-        <w:lastRenderedPageBreak/>
-        <w:t xml:space="preserve">For generic ambient </w:t>
-      </w:r>
-      <w:r>
-        <w:t>items,</w:t>
-      </w:r>
-      <w:r>
-        <w:t xml:space="preserve"> this constraint does not apply; an individual item like a boiling water pot can have just 3 horizontally consecutive times representing the animation.</w:t>
-      </w:r>
-    </w:p>
-    <w:p>
-      <w:pPr>
-        <w:ind w:left="1200"/>
-      </w:pPr>
-    </w:p>
-    <w:p>
-      <w:pPr>
-        <w:pStyle w:val="Titolo3"/>
-      </w:pPr>
-      <w:bookmarkStart w:id="30" w:name="_Toc57224292"/>
-      <w:bookmarkStart w:id="31" w:name="header-n101"/>
-      <w:bookmarkEnd w:id="29"/>
-      <w:r>
-        <w:t>2.4</w:t>
-      </w:r>
-      <w:r>
-        <w:tab/>
-      </w:r>
-      <w:r>
-        <w:t>Video</w:t>
-      </w:r>
-      <w:bookmarkEnd w:id="30"/>
-    </w:p>
-    <w:p>
-      <w:pPr>
-        <w:pStyle w:val="FirstParagraph"/>
+      <w:r>
         <w:rPr>
           <w:b/>
           <w:bCs/>
           <w:i/>
           <w:iCs/>
         </w:rPr>
-      </w:pPr>
+        <w:t xml:space="preserve"> </w:t>
+      </w:r>
+      <w:proofErr w:type="spellStart"/>
       <w:r>
         <w:rPr>
           <w:b/>
@@ -3499,9 +3987,9 @@
           <w:i/>
           <w:iCs/>
         </w:rPr>
-        <w:t>.</w:t>
-      </w:r>
-      <w:proofErr w:type="spellStart"/>
+        <w:t>Vorbis</w:t>
+      </w:r>
+      <w:proofErr w:type="spellEnd"/>
       <w:r>
         <w:rPr>
           <w:b/>
@@ -3509,17 +3997,7 @@
           <w:i/>
           <w:iCs/>
         </w:rPr>
-        <w:t>mkv</w:t>
-      </w:r>
-      <w:proofErr w:type="spellEnd"/>
-      <w:r>
-        <w:rPr>
-          <w:b/>
-          <w:bCs/>
-          <w:i/>
-          <w:iCs/>
-        </w:rPr>
-        <w:t>, .mp4</w:t>
+        <w:t xml:space="preserve"> Audio File</w:t>
       </w:r>
     </w:p>
     <w:tbl>
@@ -3543,7 +4021,7 @@
               <w:spacing w:before="0" w:after="0"/>
             </w:pPr>
             <w:r>
-              <w:t>Resolution</w:t>
+              <w:t>Audio Channels</w:t>
             </w:r>
           </w:p>
         </w:tc>
@@ -3557,7 +4035,7 @@
               <w:spacing w:before="0" w:after="0"/>
             </w:pPr>
             <w:r>
-              <w:t>1920*1080</w:t>
+              <w:t>Stereo</w:t>
             </w:r>
           </w:p>
         </w:tc>
@@ -3573,10 +4051,22 @@
               <w:spacing w:before="0" w:after="0"/>
             </w:pPr>
             <w:r>
-              <w:t>FPS</w:t>
-            </w:r>
-          </w:p>
-        </w:tc>
+              <w:t>Sample Rate</w:t>
+            </w:r>
+          </w:p>
+        </w:tc>
+        <w:tc>
+          <w:tcPr>
+            <w:tcW w:w="5056" w:type="dxa"/>
+          </w:tcPr>
+          <w:p>
+            <w:r>
+              <w:t>44100 Hz</w:t>
+            </w:r>
+          </w:p>
+        </w:tc>
+      </w:tr>
+      <w:tr>
         <w:tc>
           <w:tcPr>
             <w:tcW w:w="5056" w:type="dxa"/>
@@ -3586,13 +4076,13 @@
               <w:pStyle w:val="Corpotesto"/>
               <w:spacing w:before="0" w:after="0"/>
             </w:pPr>
-            <w:r>
-              <w:t>60</w:t>
-            </w:r>
-          </w:p>
-        </w:tc>
-      </w:tr>
-      <w:tr>
+            <w:proofErr w:type="spellStart"/>
+            <w:r>
+              <w:t>NominalBitrate</w:t>
+            </w:r>
+            <w:proofErr w:type="spellEnd"/>
+          </w:p>
+        </w:tc>
         <w:tc>
           <w:tcPr>
             <w:tcW w:w="5056" w:type="dxa"/>
@@ -3603,51 +4093,7 @@
               <w:spacing w:before="0" w:after="0"/>
             </w:pPr>
             <w:r>
-              <w:t>Audio Sample Rate</w:t>
-            </w:r>
-          </w:p>
-        </w:tc>
-        <w:tc>
-          <w:tcPr>
-            <w:tcW w:w="5056" w:type="dxa"/>
-          </w:tcPr>
-          <w:p>
-            <w:pPr>
-              <w:pStyle w:val="Corpotesto"/>
-              <w:spacing w:before="0" w:after="0"/>
-            </w:pPr>
-            <w:r>
-              <w:t>48000 Hz</w:t>
-            </w:r>
-          </w:p>
-        </w:tc>
-      </w:tr>
-      <w:tr>
-        <w:tc>
-          <w:tcPr>
-            <w:tcW w:w="5056" w:type="dxa"/>
-          </w:tcPr>
-          <w:p>
-            <w:pPr>
-              <w:pStyle w:val="Corpotesto"/>
-              <w:spacing w:before="0" w:after="0"/>
-            </w:pPr>
-            <w:r>
-              <w:t>Audio Channels</w:t>
-            </w:r>
-          </w:p>
-        </w:tc>
-        <w:tc>
-          <w:tcPr>
-            <w:tcW w:w="5056" w:type="dxa"/>
-          </w:tcPr>
-          <w:p>
-            <w:pPr>
-              <w:pStyle w:val="Corpotesto"/>
-              <w:spacing w:before="0" w:after="0"/>
-            </w:pPr>
-            <w:r>
-              <w:t>Stereo</w:t>
+              <w:t>65600</w:t>
             </w:r>
           </w:p>
         </w:tc>
@@ -3655,30 +4101,29 @@
     </w:tbl>
     <w:p>
       <w:pPr>
-        <w:pStyle w:val="Corpotesto"/>
-      </w:pPr>
+        <w:pStyle w:val="Titolo4"/>
+      </w:pPr>
+      <w:bookmarkStart w:id="34" w:name="header-n121"/>
+      <w:bookmarkEnd w:id="33"/>
     </w:p>
     <w:p>
       <w:pPr>
         <w:pStyle w:val="Titolo3"/>
       </w:pPr>
-      <w:bookmarkStart w:id="32" w:name="_Toc57224293"/>
-      <w:bookmarkStart w:id="33" w:name="header-n112"/>
-      <w:bookmarkEnd w:id="31"/>
-      <w:r>
-        <w:t>2.5</w:t>
+      <w:bookmarkStart w:id="35" w:name="_Toc57224294"/>
+      <w:r>
+        <w:t>2.6</w:t>
       </w:r>
       <w:r>
         <w:tab/>
       </w:r>
       <w:r>
-        <w:t>Audio</w:t>
-      </w:r>
-      <w:bookmarkEnd w:id="32"/>
-    </w:p>
-    <w:p>
-      <w:pPr>
-        <w:pStyle w:val="FirstParagraph"/>
+        <w:t>Game data</w:t>
+      </w:r>
+      <w:bookmarkEnd w:id="35"/>
+    </w:p>
+    <w:p>
+      <w:pPr>
         <w:rPr>
           <w:b/>
           <w:bCs/>
@@ -3686,6 +4131,7 @@
           <w:iCs/>
         </w:rPr>
       </w:pPr>
+      <w:proofErr w:type="gramStart"/>
       <w:r>
         <w:rPr>
           <w:b/>
@@ -3703,19 +4149,20 @@
           <w:i/>
           <w:iCs/>
         </w:rPr>
-        <w:t>ogg</w:t>
+        <w:t>rpgvxace</w:t>
       </w:r>
       <w:proofErr w:type="spellEnd"/>
-      <w:r>
+      <w:proofErr w:type="gramEnd"/>
+    </w:p>
+    <w:p>
+      <w:pPr>
         <w:rPr>
           <w:b/>
           <w:bCs/>
           <w:i/>
           <w:iCs/>
         </w:rPr>
-        <w:t xml:space="preserve"> </w:t>
-      </w:r>
-      <w:proofErr w:type="spellStart"/>
+      </w:pPr>
       <w:r>
         <w:rPr>
           <w:b/>
@@ -3723,9 +4170,9 @@
           <w:i/>
           <w:iCs/>
         </w:rPr>
-        <w:t>Vorbis</w:t>
-      </w:r>
-      <w:proofErr w:type="spellEnd"/>
+        <w:t>.</w:t>
+      </w:r>
+      <w:proofErr w:type="spellStart"/>
       <w:r>
         <w:rPr>
           <w:b/>
@@ -3733,7 +4180,83 @@
           <w:i/>
           <w:iCs/>
         </w:rPr>
-        <w:t xml:space="preserve"> Audio File</w:t>
+        <w:t>js</w:t>
+      </w:r>
+      <w:proofErr w:type="spellEnd"/>
+    </w:p>
+    <w:p>
+      <w:pPr>
+        <w:rPr>
+          <w:b/>
+          <w:bCs/>
+          <w:i/>
+          <w:iCs/>
+        </w:rPr>
+      </w:pPr>
+      <w:r>
+        <w:rPr>
+          <w:b/>
+          <w:bCs/>
+          <w:i/>
+          <w:iCs/>
+        </w:rPr>
+        <w:br w:type="page"/>
+      </w:r>
+    </w:p>
+    <w:p>
+      <w:pPr>
+        <w:pStyle w:val="Titolo1"/>
+        <w:numPr>
+          <w:ilvl w:val="0"/>
+          <w:numId w:val="14"/>
+        </w:numPr>
+      </w:pPr>
+      <w:bookmarkStart w:id="36" w:name="_Toc57224295"/>
+      <w:bookmarkStart w:id="37" w:name="header-n127"/>
+      <w:bookmarkEnd w:id="23"/>
+      <w:bookmarkEnd w:id="34"/>
+      <w:r>
+        <w:lastRenderedPageBreak/>
+        <w:t>Data Storage and Access</w:t>
+      </w:r>
+      <w:bookmarkEnd w:id="36"/>
+    </w:p>
+    <w:p>
+      <w:pPr>
+        <w:pStyle w:val="FirstParagraph"/>
+        <w:jc w:val="both"/>
+      </w:pPr>
+      <w:r>
+        <w:t>The team works on the different project's versions through a public repository but with</w:t>
+      </w:r>
+      <w:r>
+        <w:t xml:space="preserve"> </w:t>
+      </w:r>
+      <w:r>
+        <w:t>modification permission only for team members.</w:t>
+      </w:r>
+      <w:r>
+        <w:t xml:space="preserve"> </w:t>
+      </w:r>
+      <w:r>
+        <w:t xml:space="preserve">The repository is on Git Hub at the link https://github.com/Sephirothbahamut/Accio-Niffler owned by Michael </w:t>
+      </w:r>
+      <w:proofErr w:type="spellStart"/>
+      <w:r>
+        <w:t>Marchesan</w:t>
+      </w:r>
+      <w:bookmarkStart w:id="38" w:name="header-n129"/>
+      <w:proofErr w:type="spellEnd"/>
+      <w:r>
+        <w:t>.</w:t>
+      </w:r>
+    </w:p>
+    <w:p>
+      <w:pPr>
+        <w:pStyle w:val="Corpotesto"/>
+      </w:pPr>
+      <w:r>
+        <w:t>Each role has specific privileges according to the following table:</w:t>
       </w:r>
     </w:p>
     <w:tbl>
@@ -3755,12 +4278,46 @@
             <w:pPr>
               <w:pStyle w:val="Corpotesto"/>
               <w:spacing w:before="0" w:after="0"/>
+              <w:rPr>
+                <w:b/>
+                <w:bCs/>
+              </w:rPr>
             </w:pPr>
             <w:r>
-              <w:t>Audio Channels</w:t>
-            </w:r>
-          </w:p>
-        </w:tc>
+              <w:rPr>
+                <w:b/>
+                <w:bCs/>
+              </w:rPr>
+              <w:t xml:space="preserve">Role </w:t>
+            </w:r>
+          </w:p>
+        </w:tc>
+        <w:tc>
+          <w:tcPr>
+            <w:tcW w:w="5056" w:type="dxa"/>
+          </w:tcPr>
+          <w:p>
+            <w:pPr>
+              <w:pStyle w:val="Corpotesto"/>
+              <w:spacing w:before="0" w:after="0"/>
+              <w:rPr>
+                <w:b/>
+                <w:bCs/>
+              </w:rPr>
+            </w:pPr>
+            <w:proofErr w:type="spellStart"/>
+            <w:r>
+              <w:rPr>
+                <w:b/>
+                <w:bCs/>
+              </w:rPr>
+              <w:t>Privileg</w:t>
+            </w:r>
+            <w:proofErr w:type="spellEnd"/>
+          </w:p>
+        </w:tc>
+      </w:tr>
+      <w:tr>
         <w:tc>
           <w:tcPr>
             <w:tcW w:w="5056" w:type="dxa"/>
@@ -3771,12 +4328,10 @@
               <w:spacing w:before="0" w:after="0"/>
             </w:pPr>
             <w:r>
-              <w:t>Stereo</w:t>
-            </w:r>
-          </w:p>
-        </w:tc>
-      </w:tr>
-      <w:tr>
+              <w:t>Game Design</w:t>
+            </w:r>
+          </w:p>
+        </w:tc>
         <w:tc>
           <w:tcPr>
             <w:tcW w:w="5056" w:type="dxa"/>
@@ -3787,17 +4342,97 @@
               <w:spacing w:before="0" w:after="0"/>
             </w:pPr>
             <w:r>
-              <w:t>Sample Rate</w:t>
-            </w:r>
-          </w:p>
-        </w:tc>
+              <w:t>read/write/comment/upload</w:t>
+            </w:r>
+          </w:p>
+        </w:tc>
+      </w:tr>
+      <w:tr>
         <w:tc>
           <w:tcPr>
             <w:tcW w:w="5056" w:type="dxa"/>
           </w:tcPr>
           <w:p>
-            <w:r>
-              <w:t>44100 Hz</w:t>
+            <w:pPr>
+              <w:pStyle w:val="Corpotesto"/>
+              <w:spacing w:before="0" w:after="0"/>
+            </w:pPr>
+            <w:r>
+              <w:t>Level Design</w:t>
+            </w:r>
+          </w:p>
+        </w:tc>
+        <w:tc>
+          <w:tcPr>
+            <w:tcW w:w="5056" w:type="dxa"/>
+          </w:tcPr>
+          <w:p>
+            <w:pPr>
+              <w:pStyle w:val="Corpotesto"/>
+              <w:spacing w:before="0" w:after="0"/>
+            </w:pPr>
+            <w:r>
+              <w:t>read/write/comment/upload</w:t>
+            </w:r>
+          </w:p>
+        </w:tc>
+      </w:tr>
+      <w:tr>
+        <w:tc>
+          <w:tcPr>
+            <w:tcW w:w="5056" w:type="dxa"/>
+          </w:tcPr>
+          <w:p>
+            <w:pPr>
+              <w:pStyle w:val="Corpotesto"/>
+              <w:spacing w:before="0" w:after="0"/>
+            </w:pPr>
+            <w:r>
+              <w:t xml:space="preserve">Programmer </w:t>
+            </w:r>
+          </w:p>
+        </w:tc>
+        <w:tc>
+          <w:tcPr>
+            <w:tcW w:w="5056" w:type="dxa"/>
+          </w:tcPr>
+          <w:p>
+            <w:pPr>
+              <w:pStyle w:val="Corpotesto"/>
+              <w:spacing w:before="0" w:after="0"/>
+            </w:pPr>
+            <w:r>
+              <w:t>read/write/comment/upload</w:t>
+            </w:r>
+          </w:p>
+        </w:tc>
+      </w:tr>
+      <w:tr>
+        <w:tc>
+          <w:tcPr>
+            <w:tcW w:w="5056" w:type="dxa"/>
+          </w:tcPr>
+          <w:p>
+            <w:pPr>
+              <w:pStyle w:val="Corpotesto"/>
+              <w:spacing w:before="0" w:after="0"/>
+            </w:pPr>
+            <w:r>
+              <w:t>Artist</w:t>
+            </w:r>
+          </w:p>
+        </w:tc>
+        <w:tc>
+          <w:tcPr>
+            <w:tcW w:w="5056" w:type="dxa"/>
+          </w:tcPr>
+          <w:p>
+            <w:pPr>
+              <w:pStyle w:val="Corpotesto"/>
+              <w:spacing w:before="0" w:after="0"/>
+            </w:pPr>
+            <w:r>
+              <w:t>read/comment/upload</w:t>
             </w:r>
           </w:p>
         </w:tc>
@@ -3814,7 +4449,7 @@
             </w:pPr>
             <w:proofErr w:type="spellStart"/>
             <w:r>
-              <w:t>NominalBitrate</w:t>
+              <w:t>COmposer</w:t>
             </w:r>
             <w:proofErr w:type="spellEnd"/>
           </w:p>
@@ -3829,164 +4464,12 @@
               <w:spacing w:before="0" w:after="0"/>
             </w:pPr>
             <w:r>
-              <w:t>65600</w:t>
+              <w:t>read/comment/upload</w:t>
             </w:r>
           </w:p>
         </w:tc>
       </w:tr>
     </w:tbl>
-    <w:p>
-      <w:pPr>
-        <w:pStyle w:val="Titolo4"/>
-      </w:pPr>
-      <w:bookmarkStart w:id="34" w:name="header-n121"/>
-      <w:bookmarkEnd w:id="33"/>
-    </w:p>
-    <w:p>
-      <w:pPr>
-        <w:pStyle w:val="Titolo3"/>
-      </w:pPr>
-      <w:bookmarkStart w:id="35" w:name="_Toc57224294"/>
-      <w:r>
-        <w:t>2.6</w:t>
-      </w:r>
-      <w:r>
-        <w:tab/>
-      </w:r>
-      <w:r>
-        <w:t>Game data</w:t>
-      </w:r>
-      <w:bookmarkEnd w:id="35"/>
-    </w:p>
-    <w:p>
-      <w:pPr>
-        <w:rPr>
-          <w:b/>
-          <w:bCs/>
-          <w:i/>
-          <w:iCs/>
-        </w:rPr>
-      </w:pPr>
-      <w:proofErr w:type="gramStart"/>
-      <w:r>
-        <w:rPr>
-          <w:b/>
-          <w:bCs/>
-          <w:i/>
-          <w:iCs/>
-        </w:rPr>
-        <w:t>.</w:t>
-      </w:r>
-      <w:proofErr w:type="spellStart"/>
-      <w:r>
-        <w:rPr>
-          <w:b/>
-          <w:bCs/>
-          <w:i/>
-          <w:iCs/>
-        </w:rPr>
-        <w:t>rpgvxace</w:t>
-      </w:r>
-      <w:proofErr w:type="spellEnd"/>
-      <w:proofErr w:type="gramEnd"/>
-    </w:p>
-    <w:p>
-      <w:pPr>
-        <w:rPr>
-          <w:b/>
-          <w:bCs/>
-          <w:i/>
-          <w:iCs/>
-        </w:rPr>
-      </w:pPr>
-      <w:r>
-        <w:rPr>
-          <w:b/>
-          <w:bCs/>
-          <w:i/>
-          <w:iCs/>
-        </w:rPr>
-        <w:t>.</w:t>
-      </w:r>
-      <w:proofErr w:type="spellStart"/>
-      <w:r>
-        <w:rPr>
-          <w:b/>
-          <w:bCs/>
-          <w:i/>
-          <w:iCs/>
-        </w:rPr>
-        <w:t>js</w:t>
-      </w:r>
-      <w:proofErr w:type="spellEnd"/>
-    </w:p>
-    <w:p>
-      <w:pPr>
-        <w:rPr>
-          <w:b/>
-          <w:bCs/>
-          <w:i/>
-          <w:iCs/>
-        </w:rPr>
-      </w:pPr>
-      <w:r>
-        <w:rPr>
-          <w:b/>
-          <w:bCs/>
-          <w:i/>
-          <w:iCs/>
-        </w:rPr>
-        <w:br w:type="page"/>
-      </w:r>
-    </w:p>
-    <w:p>
-      <w:pPr>
-        <w:pStyle w:val="Titolo1"/>
-        <w:numPr>
-          <w:ilvl w:val="0"/>
-          <w:numId w:val="14"/>
-        </w:numPr>
-      </w:pPr>
-      <w:bookmarkStart w:id="36" w:name="_Toc57224295"/>
-      <w:bookmarkStart w:id="37" w:name="header-n127"/>
-      <w:bookmarkEnd w:id="23"/>
-      <w:bookmarkEnd w:id="34"/>
-      <w:r>
-        <w:lastRenderedPageBreak/>
-        <w:t>Data Storage and Access</w:t>
-      </w:r>
-      <w:bookmarkEnd w:id="36"/>
-    </w:p>
-    <w:p>
-      <w:pPr>
-        <w:pStyle w:val="FirstParagraph"/>
-        <w:jc w:val="both"/>
-      </w:pPr>
-      <w:r>
-        <w:t>The team works on the different project's versions through a public repository but with</w:t>
-      </w:r>
-      <w:r>
-        <w:t xml:space="preserve"> </w:t>
-      </w:r>
-      <w:r>
-        <w:t>modification permission only for team members.</w:t>
-      </w:r>
-      <w:r>
-        <w:t xml:space="preserve"> </w:t>
-      </w:r>
-      <w:r>
-        <w:t xml:space="preserve">The repository is on Git Hub at the link https://github.com/Sephirothbahamut/Accio-Niffler owned by Michael </w:t>
-      </w:r>
-      <w:proofErr w:type="spellStart"/>
-      <w:r>
-        <w:t>Marchesan</w:t>
-      </w:r>
-      <w:bookmarkStart w:id="38" w:name="header-n129"/>
-      <w:proofErr w:type="spellEnd"/>
-      <w:r>
-        <w:t>.</w:t>
-      </w:r>
-    </w:p>
     <w:p>
       <w:pPr>
         <w:pStyle w:val="Sottotitolo"/>
@@ -3994,7 +4477,6 @@
           <w:ilvl w:val="0"/>
           <w:numId w:val="0"/>
         </w:numPr>
-        <w:ind w:left="1080" w:hanging="720"/>
       </w:pPr>
     </w:p>
     <w:p>
@@ -4162,7 +4644,21 @@
         <w:t>Pictures</w:t>
       </w:r>
       <w:r>
-        <w:t xml:space="preserve"> : holds all the pictures used in the documents. Its sub-directories serve to sort them into semantically-related sub-categories </w:t>
+        <w:t xml:space="preserve"> : holds all the pictures used in the documents. Its sub-directories serve to sort them into </w:t>
+      </w:r>
+      <w:proofErr w:type="gramStart"/>
+      <w:r>
+        <w:rPr>
+          <w:u w:val="single"/>
+        </w:rPr>
+        <w:t>semantically</w:t>
+      </w:r>
+      <w:r>
+        <w:t>-related</w:t>
+      </w:r>
+      <w:proofErr w:type="gramEnd"/>
+      <w:r>
+        <w:t xml:space="preserve"> sub-categories </w:t>
       </w:r>
     </w:p>
     <w:p>

--- a/Documentation/Export/DOD.docx
+++ b/Documentation/Export/DOD.docx
@@ -21,21 +21,10 @@
           <w:szCs w:val="48"/>
           <w:lang w:val="it-IT"/>
         </w:rPr>
-        <w:t xml:space="preserve">Data Organization </w:t>
-      </w:r>
-      <w:proofErr w:type="spellStart"/>
-      <w:r>
-        <w:rPr>
-          <w:color w:val="auto"/>
-          <w:sz w:val="48"/>
-          <w:szCs w:val="48"/>
-          <w:lang w:val="it-IT"/>
-        </w:rPr>
-        <w:t>Document</w:t>
+        <w:t>Data Organization Document</w:t>
       </w:r>
       <w:bookmarkEnd w:id="0"/>
       <w:bookmarkEnd w:id="1"/>
-      <w:proofErr w:type="spellEnd"/>
     </w:p>
     <w:p>
       <w:pPr>
@@ -53,19 +42,10 @@
           <w:color w:val="auto"/>
           <w:lang w:val="it-IT"/>
         </w:rPr>
-        <w:t xml:space="preserve">The Dark Lady </w:t>
-      </w:r>
-      <w:proofErr w:type="spellStart"/>
-      <w:r>
-        <w:rPr>
-          <w:color w:val="auto"/>
-          <w:lang w:val="it-IT"/>
-        </w:rPr>
-        <w:t>Awaknes</w:t>
+        <w:t>The Dark Lady Awaknes</w:t>
       </w:r>
       <w:bookmarkEnd w:id="3"/>
       <w:bookmarkEnd w:id="4"/>
-      <w:proofErr w:type="spellEnd"/>
     </w:p>
     <w:p>
       <w:pPr>
@@ -138,21 +118,8 @@
       </w:pPr>
       <w:bookmarkStart w:id="5" w:name="header-n2"/>
       <w:r>
-        <w:t xml:space="preserve">Team </w:t>
-      </w:r>
-      <w:proofErr w:type="spellStart"/>
-      <w:r>
-        <w:t>Accio</w:t>
-      </w:r>
-      <w:proofErr w:type="spellEnd"/>
-      <w:r>
-        <w:t xml:space="preserve"> </w:t>
-      </w:r>
-      <w:proofErr w:type="spellStart"/>
-      <w:r>
-        <w:t>Niffler</w:t>
-      </w:r>
-      <w:proofErr w:type="spellEnd"/>
+        <w:t>Team Accio Niffler</w:t>
+      </w:r>
     </w:p>
     <w:p>
       <w:pPr>
@@ -168,15 +135,7 @@
         <w:jc w:val="both"/>
       </w:pPr>
       <w:r>
-        <w:t xml:space="preserve">Michael </w:t>
-      </w:r>
-      <w:proofErr w:type="spellStart"/>
-      <w:r>
-        <w:t>Marchesan</w:t>
-      </w:r>
-      <w:proofErr w:type="spellEnd"/>
-      <w:r>
-        <w:t xml:space="preserve"> - 945887</w:t>
+        <w:t>Michael Marchesan - 945887</w:t>
       </w:r>
     </w:p>
     <w:p>
@@ -265,13 +224,8 @@
         <w:pStyle w:val="FirstParagraph"/>
       </w:pPr>
       <w:r>
-        <w:t xml:space="preserve">Michael </w:t>
-      </w:r>
-      <w:proofErr w:type="spellStart"/>
-      <w:r>
-        <w:t>Marchesan</w:t>
-      </w:r>
-      <w:proofErr w:type="spellEnd"/>
+        <w:t>Michael Marchesan</w:t>
+      </w:r>
     </w:p>
     <w:p>
       <w:pPr>
@@ -669,14 +623,24 @@
               <w:u w:val="single"/>
             </w:rPr>
           </w:pPr>
-          <w:proofErr w:type="spellStart"/>
           <w:r>
             <w:rPr>
               <w:lang w:val="it-IT"/>
             </w:rPr>
-            <w:t>Context</w:t>
+            <w:t>Conte</w:t>
           </w:r>
-          <w:proofErr w:type="spellEnd"/>
+          <w:r>
+            <w:rPr>
+              <w:lang w:val="it-IT"/>
+            </w:rPr>
+            <w:t>nt</w:t>
+          </w:r>
+          <w:r>
+            <w:rPr>
+              <w:lang w:val="it-IT"/>
+            </w:rPr>
+            <w:t>s</w:t>
+          </w:r>
         </w:p>
         <w:p>
           <w:pPr>
@@ -2243,13 +2207,8 @@
               <w:pStyle w:val="Corpotesto"/>
               <w:spacing w:before="0" w:after="0"/>
             </w:pPr>
-            <w:proofErr w:type="spellStart"/>
-            <w:r>
-              <w:t>RPGMaker</w:t>
-            </w:r>
-            <w:proofErr w:type="spellEnd"/>
-            <w:r>
-              <w:t xml:space="preserve"> VX ACE</w:t>
+            <w:r>
+              <w:t>RPGMaker VX ACE</w:t>
             </w:r>
           </w:p>
         </w:tc>
@@ -2290,11 +2249,9 @@
               <w:pStyle w:val="Corpotesto"/>
               <w:spacing w:before="0" w:after="0"/>
             </w:pPr>
-            <w:proofErr w:type="spellStart"/>
             <w:r>
               <w:t>Piskel</w:t>
             </w:r>
-            <w:proofErr w:type="spellEnd"/>
           </w:p>
         </w:tc>
         <w:tc>
@@ -2501,13 +2458,8 @@
               <w:pStyle w:val="Corpotesto"/>
               <w:spacing w:before="0" w:after="0"/>
             </w:pPr>
-            <w:proofErr w:type="spellStart"/>
-            <w:r>
-              <w:t>RPGMaker</w:t>
-            </w:r>
-            <w:proofErr w:type="spellEnd"/>
-            <w:r>
-              <w:t xml:space="preserve"> VX ACE</w:t>
+            <w:r>
+              <w:t>RPGMaker VX ACE</w:t>
             </w:r>
           </w:p>
         </w:tc>
@@ -2659,15 +2611,7 @@
           </w:tcPr>
           <w:p>
             <w:r>
-              <w:t>2.29.</w:t>
-            </w:r>
-            <w:proofErr w:type="gramStart"/>
-            <w:r>
-              <w:t>2.windows</w:t>
-            </w:r>
-            <w:proofErr w:type="gramEnd"/>
-            <w:r>
-              <w:t>.2</w:t>
+              <w:t>2.29.2.windows.2</w:t>
             </w:r>
           </w:p>
         </w:tc>
@@ -2829,11 +2773,9 @@
               <w:pStyle w:val="Corpotesto"/>
               <w:spacing w:before="0" w:after="0"/>
             </w:pPr>
-            <w:proofErr w:type="spellStart"/>
             <w:r>
               <w:t>Typora</w:t>
             </w:r>
-            <w:proofErr w:type="spellEnd"/>
           </w:p>
         </w:tc>
         <w:tc>
@@ -2903,11 +2845,9 @@
               <w:pStyle w:val="Corpotesto"/>
               <w:spacing w:before="0" w:after="0"/>
             </w:pPr>
-            <w:proofErr w:type="spellStart"/>
             <w:r>
               <w:t>Pandoc</w:t>
             </w:r>
-            <w:proofErr w:type="spellEnd"/>
           </w:p>
         </w:tc>
         <w:tc>
@@ -3216,16 +3156,9 @@
               <w:pStyle w:val="Corpotesto"/>
               <w:spacing w:before="0" w:after="0"/>
             </w:pPr>
-            <w:proofErr w:type="gramStart"/>
-            <w:r>
-              <w:t>.</w:t>
-            </w:r>
-            <w:proofErr w:type="spellStart"/>
-            <w:r>
-              <w:t>drawio</w:t>
-            </w:r>
-            <w:proofErr w:type="spellEnd"/>
-            <w:proofErr w:type="gramEnd"/>
+            <w:r>
+              <w:t>.drawio</w:t>
+            </w:r>
           </w:p>
         </w:tc>
         <w:tc>
@@ -3238,13 +3171,8 @@
               <w:spacing w:before="0" w:after="0"/>
             </w:pPr>
             <w:r>
-              <w:t>Save format for the draw.io website. Exported in .</w:t>
-            </w:r>
-            <w:proofErr w:type="spellStart"/>
-            <w:r>
-              <w:t>png</w:t>
-            </w:r>
-            <w:proofErr w:type="spellEnd"/>
+              <w:t>Save format for the draw.io website. Exported in .png</w:t>
+            </w:r>
           </w:p>
         </w:tc>
       </w:tr>
@@ -3259,13 +3187,8 @@
               <w:spacing w:before="0" w:after="0"/>
             </w:pPr>
             <w:r>
-              <w:t>.</w:t>
-            </w:r>
-            <w:proofErr w:type="spellStart"/>
-            <w:r>
-              <w:t>png</w:t>
-            </w:r>
-            <w:proofErr w:type="spellEnd"/>
+              <w:t>.png</w:t>
+            </w:r>
           </w:p>
         </w:tc>
         <w:tc>
@@ -3468,7 +3391,6 @@
           <w:iCs/>
         </w:rPr>
       </w:pPr>
-      <w:proofErr w:type="gramStart"/>
       <w:r>
         <w:rPr>
           <w:b/>
@@ -3476,20 +3398,8 @@
           <w:i/>
           <w:iCs/>
         </w:rPr>
-        <w:t>.</w:t>
-      </w:r>
-      <w:proofErr w:type="spellStart"/>
-      <w:r>
-        <w:rPr>
-          <w:b/>
-          <w:bCs/>
-          <w:i/>
-          <w:iCs/>
-        </w:rPr>
-        <w:t>piskel</w:t>
-      </w:r>
-      <w:proofErr w:type="spellEnd"/>
-      <w:proofErr w:type="gramEnd"/>
+        <w:t>.piskel</w:t>
+      </w:r>
     </w:p>
     <w:p>
       <w:pPr>
@@ -3499,30 +3409,15 @@
         </w:numPr>
         <w:jc w:val="both"/>
       </w:pPr>
-      <w:proofErr w:type="spellStart"/>
-      <w:r>
-        <w:t>Piskel</w:t>
-      </w:r>
-      <w:proofErr w:type="spellEnd"/>
-      <w:r>
-        <w:t xml:space="preserve"> project format that keeps all the editing </w:t>
-      </w:r>
-      <w:proofErr w:type="gramStart"/>
-      <w:r>
-        <w:t>information</w:t>
+      <w:r>
+        <w:t>Piskel project format that keeps all the editing information</w:t>
       </w:r>
       <w:r>
         <w:t xml:space="preserve"> </w:t>
       </w:r>
       <w:r>
-        <w:t>.</w:t>
-      </w:r>
-      <w:proofErr w:type="spellStart"/>
-      <w:r>
-        <w:t>pdn</w:t>
-      </w:r>
-      <w:proofErr w:type="spellEnd"/>
-      <w:proofErr w:type="gramEnd"/>
+        <w:t>.pdn</w:t>
+      </w:r>
     </w:p>
     <w:p>
       <w:pPr>
@@ -3539,27 +3434,14 @@
         <w:t xml:space="preserve"> </w:t>
       </w:r>
       <w:r>
-        <w:t>.jpg and .</w:t>
-      </w:r>
-      <w:proofErr w:type="spellStart"/>
-      <w:r>
-        <w:t>png</w:t>
-      </w:r>
-      <w:proofErr w:type="spellEnd"/>
-      <w:r>
-        <w:t xml:space="preserve"> with no constraints</w:t>
+        <w:t>.jpg and .png with no constraints</w:t>
       </w:r>
       <w:r>
         <w:t xml:space="preserve"> </w:t>
       </w:r>
       <w:r>
-        <w:t>.</w:t>
-      </w:r>
-      <w:proofErr w:type="spellStart"/>
-      <w:r>
-        <w:t>png</w:t>
-      </w:r>
-      <w:proofErr w:type="spellEnd"/>
+        <w:t>.png</w:t>
+      </w:r>
     </w:p>
     <w:p>
       <w:pPr>
@@ -3605,29 +3487,8 @@
         </w:numPr>
         <w:jc w:val="both"/>
       </w:pPr>
-      <w:proofErr w:type="spellStart"/>
-      <w:r>
-        <w:t>Tilesets</w:t>
-      </w:r>
-      <w:proofErr w:type="spellEnd"/>
-      <w:r>
-        <w:t xml:space="preserve">: each tile is 48*48 pixels. A </w:t>
-      </w:r>
-      <w:proofErr w:type="spellStart"/>
-      <w:r>
-        <w:t>tilesets</w:t>
-      </w:r>
-      <w:proofErr w:type="spellEnd"/>
-      <w:r>
-        <w:t xml:space="preserve"> must be at most 21 tiles wide and at most 21 tiles tall (to respect RPG Maker's </w:t>
-      </w:r>
-      <w:proofErr w:type="spellStart"/>
-      <w:r>
-        <w:t>tileset</w:t>
-      </w:r>
-      <w:proofErr w:type="spellEnd"/>
-      <w:r>
-        <w:t xml:space="preserve"> size constraint of 1024*1024 pixels)</w:t>
+      <w:r>
+        <w:t>Tilesets: each tile is 48*48 pixels. A tilesets must be at most 21 tiles wide and at most 21 tiles tall (to respect RPG Maker's tileset size constraint of 1024*1024 pixels)</w:t>
       </w:r>
     </w:p>
     <w:p>
@@ -3638,21 +3499,8 @@
         </w:numPr>
         <w:jc w:val="both"/>
       </w:pPr>
-      <w:proofErr w:type="spellStart"/>
-      <w:r>
-        <w:t>Iconset</w:t>
-      </w:r>
-      <w:proofErr w:type="spellEnd"/>
-      <w:r>
-        <w:t xml:space="preserve">: each tile is 32*32 pixels. An </w:t>
-      </w:r>
-      <w:proofErr w:type="spellStart"/>
-      <w:r>
-        <w:t>iconset</w:t>
-      </w:r>
-      <w:proofErr w:type="spellEnd"/>
-      <w:r>
-        <w:t xml:space="preserve"> must be at most 16 tiles wide, with no height limit.</w:t>
+      <w:r>
+        <w:t>Iconset: each tile is 32*32 pixels. An iconset must be at most 16 tiles wide, with no height limit.</w:t>
       </w:r>
     </w:p>
     <w:p>
@@ -3663,21 +3511,8 @@
         </w:numPr>
         <w:jc w:val="both"/>
       </w:pPr>
-      <w:proofErr w:type="spellStart"/>
-      <w:r>
-        <w:t>Faceset</w:t>
-      </w:r>
-      <w:proofErr w:type="spellEnd"/>
-      <w:r>
-        <w:t xml:space="preserve">: each tile is 144*144. A </w:t>
-      </w:r>
-      <w:proofErr w:type="spellStart"/>
-      <w:r>
-        <w:t>faceset</w:t>
-      </w:r>
-      <w:proofErr w:type="spellEnd"/>
-      <w:r>
-        <w:t xml:space="preserve"> must be at most 4 tiles wide and at most 2 tiles tall.</w:t>
+      <w:r>
+        <w:t>Faceset: each tile is 144*144. A faceset must be at most 4 tiles wide and at most 2 tiles tall.</w:t>
       </w:r>
     </w:p>
     <w:p>
@@ -3763,27 +3598,7 @@
           <w:i/>
           <w:iCs/>
         </w:rPr>
-        <w:t>.</w:t>
-      </w:r>
-      <w:proofErr w:type="spellStart"/>
-      <w:r>
-        <w:rPr>
-          <w:b/>
-          <w:bCs/>
-          <w:i/>
-          <w:iCs/>
-        </w:rPr>
-        <w:t>mkv</w:t>
-      </w:r>
-      <w:proofErr w:type="spellEnd"/>
-      <w:r>
-        <w:rPr>
-          <w:b/>
-          <w:bCs/>
-          <w:i/>
-          <w:iCs/>
-        </w:rPr>
-        <w:t>, .mp4</w:t>
+        <w:t>.mkv, .mp4</w:t>
       </w:r>
     </w:p>
     <w:tbl>
@@ -3957,47 +3772,7 @@
           <w:i/>
           <w:iCs/>
         </w:rPr>
-        <w:t>.</w:t>
-      </w:r>
-      <w:proofErr w:type="spellStart"/>
-      <w:r>
-        <w:rPr>
-          <w:b/>
-          <w:bCs/>
-          <w:i/>
-          <w:iCs/>
-        </w:rPr>
-        <w:t>ogg</w:t>
-      </w:r>
-      <w:proofErr w:type="spellEnd"/>
-      <w:r>
-        <w:rPr>
-          <w:b/>
-          <w:bCs/>
-          <w:i/>
-          <w:iCs/>
-        </w:rPr>
-        <w:t xml:space="preserve"> </w:t>
-      </w:r>
-      <w:proofErr w:type="spellStart"/>
-      <w:r>
-        <w:rPr>
-          <w:b/>
-          <w:bCs/>
-          <w:i/>
-          <w:iCs/>
-        </w:rPr>
-        <w:t>Vorbis</w:t>
-      </w:r>
-      <w:proofErr w:type="spellEnd"/>
-      <w:r>
-        <w:rPr>
-          <w:b/>
-          <w:bCs/>
-          <w:i/>
-          <w:iCs/>
-        </w:rPr>
-        <w:t xml:space="preserve"> Audio File</w:t>
+        <w:t>.ogg Vorbis Audio File</w:t>
       </w:r>
     </w:p>
     <w:tbl>
@@ -4076,11 +3851,9 @@
               <w:pStyle w:val="Corpotesto"/>
               <w:spacing w:before="0" w:after="0"/>
             </w:pPr>
-            <w:proofErr w:type="spellStart"/>
             <w:r>
               <w:t>NominalBitrate</w:t>
             </w:r>
-            <w:proofErr w:type="spellEnd"/>
           </w:p>
         </w:tc>
         <w:tc>
@@ -4131,7 +3904,6 @@
           <w:iCs/>
         </w:rPr>
       </w:pPr>
-      <w:proofErr w:type="gramStart"/>
       <w:r>
         <w:rPr>
           <w:b/>
@@ -4139,50 +3911,27 @@
           <w:i/>
           <w:iCs/>
         </w:rPr>
-        <w:t>.</w:t>
-      </w:r>
-      <w:proofErr w:type="spellStart"/>
-      <w:r>
+        <w:t>.rpgvxace</w:t>
+      </w:r>
+    </w:p>
+    <w:p>
+      <w:pPr>
         <w:rPr>
           <w:b/>
           <w:bCs/>
           <w:i/>
           <w:iCs/>
         </w:rPr>
-        <w:t>rpgvxace</w:t>
-      </w:r>
-      <w:proofErr w:type="spellEnd"/>
-      <w:proofErr w:type="gramEnd"/>
-    </w:p>
-    <w:p>
-      <w:pPr>
+      </w:pPr>
+      <w:r>
         <w:rPr>
           <w:b/>
           <w:bCs/>
           <w:i/>
           <w:iCs/>
         </w:rPr>
-      </w:pPr>
-      <w:r>
-        <w:rPr>
-          <w:b/>
-          <w:bCs/>
-          <w:i/>
-          <w:iCs/>
-        </w:rPr>
-        <w:t>.</w:t>
-      </w:r>
-      <w:proofErr w:type="spellStart"/>
-      <w:r>
-        <w:rPr>
-          <w:b/>
-          <w:bCs/>
-          <w:i/>
-          <w:iCs/>
-        </w:rPr>
-        <w:t>js</w:t>
-      </w:r>
-      <w:proofErr w:type="spellEnd"/>
+        <w:t>.js</w:t>
+      </w:r>
     </w:p>
     <w:p>
       <w:pPr>
@@ -4239,14 +3988,9 @@
         <w:t xml:space="preserve"> </w:t>
       </w:r>
       <w:r>
-        <w:t xml:space="preserve">The repository is on Git Hub at the link https://github.com/Sephirothbahamut/Accio-Niffler owned by Michael </w:t>
-      </w:r>
-      <w:proofErr w:type="spellStart"/>
-      <w:r>
-        <w:t>Marchesan</w:t>
+        <w:t>The repository is on Git Hub at the link https://github.com/Sephirothbahamut/Accio-Niffler owned by Michael Marchesan</w:t>
       </w:r>
       <w:bookmarkStart w:id="38" w:name="header-n129"/>
-      <w:proofErr w:type="spellEnd"/>
       <w:r>
         <w:t>.</w:t>
       </w:r>
@@ -4305,7 +4049,6 @@
                 <w:bCs/>
               </w:rPr>
             </w:pPr>
-            <w:proofErr w:type="spellStart"/>
             <w:r>
               <w:rPr>
                 <w:b/>
@@ -4313,7 +4056,6 @@
               </w:rPr>
               <w:t>Privileg</w:t>
             </w:r>
-            <w:proofErr w:type="spellEnd"/>
           </w:p>
         </w:tc>
       </w:tr>
@@ -4447,11 +4189,9 @@
               <w:pStyle w:val="Corpotesto"/>
               <w:spacing w:before="0" w:after="0"/>
             </w:pPr>
-            <w:proofErr w:type="spellStart"/>
             <w:r>
               <w:t>COmposer</w:t>
             </w:r>
-            <w:proofErr w:type="spellEnd"/>
           </w:p>
         </w:tc>
         <w:tc>
@@ -4502,15 +4242,7 @@
         <w:jc w:val="both"/>
       </w:pPr>
       <w:r>
-        <w:t xml:space="preserve">The backup is managed by the Git Hub repository. Each team members </w:t>
-      </w:r>
-      <w:proofErr w:type="gramStart"/>
-      <w:r>
-        <w:t>has</w:t>
-      </w:r>
-      <w:proofErr w:type="gramEnd"/>
-      <w:r>
-        <w:t xml:space="preserve"> an always up-to-date local copy of the project on their computer.</w:t>
+        <w:t>The backup is managed by the Git Hub repository. Each team members has an always up-to-date local copy of the project on their computer.</w:t>
       </w:r>
     </w:p>
     <w:p>
@@ -4646,7 +4378,6 @@
       <w:r>
         <w:t xml:space="preserve"> : holds all the pictures used in the documents. Its sub-directories serve to sort them into </w:t>
       </w:r>
-      <w:proofErr w:type="gramStart"/>
       <w:r>
         <w:rPr>
           <w:u w:val="single"/>
@@ -4654,11 +4385,7 @@
         <w:t>semantically</w:t>
       </w:r>
       <w:r>
-        <w:t>-related</w:t>
-      </w:r>
-      <w:proofErr w:type="gramEnd"/>
-      <w:r>
-        <w:t xml:space="preserve"> sub-categories </w:t>
+        <w:t xml:space="preserve">-related sub-categories </w:t>
       </w:r>
     </w:p>
     <w:p>
@@ -4973,23 +4700,7 @@
         <w:t>what is contained</w:t>
       </w:r>
       <w:r>
-        <w:t xml:space="preserve"> in the file or what it refers to (for example: </w:t>
-      </w:r>
-      <w:proofErr w:type="spellStart"/>
-      <w:r>
-        <w:t>Albus_Dumbledore</w:t>
-      </w:r>
-      <w:proofErr w:type="spellEnd"/>
-      <w:r>
-        <w:t xml:space="preserve"> represents an asset concerning the character Albus Dumbledore, </w:t>
-      </w:r>
-      <w:proofErr w:type="spellStart"/>
-      <w:r>
-        <w:t>Black_Lake</w:t>
-      </w:r>
-      <w:proofErr w:type="spellEnd"/>
-      <w:r>
-        <w:t xml:space="preserve">_ represents an asset concerning the Black Lake setting and so on...). It is composed by </w:t>
+        <w:t xml:space="preserve"> in the file or what it refers to (for example: Albus_Dumbledore represents an asset concerning the character Albus Dumbledore, Black_Lake_ represents an asset concerning the Black Lake setting and so on...). It is composed by </w:t>
       </w:r>
       <w:r>
         <w:rPr>
@@ -5037,15 +4748,7 @@
         <w:t>final</w:t>
       </w:r>
       <w:r>
-        <w:t xml:space="preserve"> one of the filename: for this reason, abbreviations are allowed (for example: relationship map can be shortened to _</w:t>
-      </w:r>
-      <w:proofErr w:type="spellStart"/>
-      <w:r>
-        <w:t>relmap</w:t>
-      </w:r>
-      <w:proofErr w:type="spellEnd"/>
-      <w:r>
-        <w:t xml:space="preserve">) </w:t>
+        <w:t xml:space="preserve"> one of the filename: for this reason, abbreviations are allowed (for example: relationship map can be shortened to _relmap) </w:t>
       </w:r>
     </w:p>
     <w:p>
@@ -5138,13 +4841,8 @@
         <w:jc w:val="both"/>
       </w:pPr>
       <w:r>
-        <w:t>_</w:t>
-      </w:r>
-      <w:proofErr w:type="spellStart"/>
-      <w:r>
-        <w:t>relmap</w:t>
-      </w:r>
-      <w:proofErr w:type="spellEnd"/>
+        <w:t>_relmap</w:t>
+      </w:r>
     </w:p>
     <w:p>
       <w:pPr>

--- a/Documentation/Export/DOD.docx
+++ b/Documentation/Export/DOD.docx
@@ -21,10 +21,21 @@
           <w:szCs w:val="48"/>
           <w:lang w:val="it-IT"/>
         </w:rPr>
-        <w:t>Data Organization Document</w:t>
+        <w:t xml:space="preserve">Data Organization </w:t>
+      </w:r>
+      <w:proofErr w:type="spellStart"/>
+      <w:r>
+        <w:rPr>
+          <w:color w:val="auto"/>
+          <w:sz w:val="48"/>
+          <w:szCs w:val="48"/>
+          <w:lang w:val="it-IT"/>
+        </w:rPr>
+        <w:t>Document</w:t>
       </w:r>
       <w:bookmarkEnd w:id="0"/>
       <w:bookmarkEnd w:id="1"/>
+      <w:proofErr w:type="spellEnd"/>
     </w:p>
     <w:p>
       <w:pPr>
@@ -42,10 +53,19 @@
           <w:color w:val="auto"/>
           <w:lang w:val="it-IT"/>
         </w:rPr>
-        <w:t>The Dark Lady Awaknes</w:t>
+        <w:t xml:space="preserve">The Dark Lady </w:t>
+      </w:r>
+      <w:proofErr w:type="spellStart"/>
+      <w:r>
+        <w:rPr>
+          <w:color w:val="auto"/>
+          <w:lang w:val="it-IT"/>
+        </w:rPr>
+        <w:t>Awaknes</w:t>
       </w:r>
       <w:bookmarkEnd w:id="3"/>
       <w:bookmarkEnd w:id="4"/>
+      <w:proofErr w:type="spellEnd"/>
     </w:p>
     <w:p>
       <w:pPr>
@@ -118,8 +138,21 @@
       </w:pPr>
       <w:bookmarkStart w:id="5" w:name="header-n2"/>
       <w:r>
-        <w:t>Team Accio Niffler</w:t>
-      </w:r>
+        <w:t xml:space="preserve">Team </w:t>
+      </w:r>
+      <w:proofErr w:type="spellStart"/>
+      <w:r>
+        <w:t>Accio</w:t>
+      </w:r>
+      <w:proofErr w:type="spellEnd"/>
+      <w:r>
+        <w:t xml:space="preserve"> </w:t>
+      </w:r>
+      <w:proofErr w:type="spellStart"/>
+      <w:r>
+        <w:t>Niffler</w:t>
+      </w:r>
+      <w:proofErr w:type="spellEnd"/>
     </w:p>
     <w:p>
       <w:pPr>
@@ -135,7 +168,15 @@
         <w:jc w:val="both"/>
       </w:pPr>
       <w:r>
-        <w:t>Michael Marchesan - 945887</w:t>
+        <w:t xml:space="preserve">Michael </w:t>
+      </w:r>
+      <w:proofErr w:type="spellStart"/>
+      <w:r>
+        <w:t>Marchesan</w:t>
+      </w:r>
+      <w:proofErr w:type="spellEnd"/>
+      <w:r>
+        <w:t xml:space="preserve"> - 945887</w:t>
       </w:r>
     </w:p>
     <w:p>
@@ -224,8 +265,13 @@
         <w:pStyle w:val="FirstParagraph"/>
       </w:pPr>
       <w:r>
-        <w:t>Michael Marchesan</w:t>
-      </w:r>
+        <w:t xml:space="preserve">Michael </w:t>
+      </w:r>
+      <w:proofErr w:type="spellStart"/>
+      <w:r>
+        <w:t>Marchesan</w:t>
+      </w:r>
+      <w:proofErr w:type="spellEnd"/>
     </w:p>
     <w:p>
       <w:pPr>
@@ -623,6 +669,7 @@
               <w:u w:val="single"/>
             </w:rPr>
           </w:pPr>
+          <w:proofErr w:type="spellStart"/>
           <w:r>
             <w:rPr>
               <w:lang w:val="it-IT"/>
@@ -641,6 +688,7 @@
             </w:rPr>
             <w:t>s</w:t>
           </w:r>
+          <w:proofErr w:type="spellEnd"/>
         </w:p>
         <w:p>
           <w:pPr>
@@ -2207,8 +2255,16 @@
               <w:pStyle w:val="Corpotesto"/>
               <w:spacing w:before="0" w:after="0"/>
             </w:pPr>
-            <w:r>
-              <w:t>RPGMaker VX ACE</w:t>
+            <w:proofErr w:type="spellStart"/>
+            <w:r>
+              <w:t>RPGMaker</w:t>
+            </w:r>
+            <w:proofErr w:type="spellEnd"/>
+            <w:r>
+              <w:t xml:space="preserve"> </w:t>
+            </w:r>
+            <w:r>
+              <w:t>MV</w:t>
             </w:r>
           </w:p>
         </w:tc>
@@ -2221,7 +2277,7 @@
               <w:jc w:val="both"/>
             </w:pPr>
             <w:r>
-              <w:t>1.02a</w:t>
+              <w:t>1.5.0</w:t>
             </w:r>
           </w:p>
         </w:tc>
@@ -2249,9 +2305,11 @@
               <w:pStyle w:val="Corpotesto"/>
               <w:spacing w:before="0" w:after="0"/>
             </w:pPr>
+            <w:proofErr w:type="spellStart"/>
             <w:r>
               <w:t>Piskel</w:t>
             </w:r>
+            <w:proofErr w:type="spellEnd"/>
           </w:p>
         </w:tc>
         <w:tc>
@@ -2458,8 +2516,13 @@
               <w:pStyle w:val="Corpotesto"/>
               <w:spacing w:before="0" w:after="0"/>
             </w:pPr>
-            <w:r>
-              <w:t>RPGMaker VX ACE</w:t>
+            <w:proofErr w:type="spellStart"/>
+            <w:r>
+              <w:t>RPGMaker</w:t>
+            </w:r>
+            <w:proofErr w:type="spellEnd"/>
+            <w:r>
+              <w:t xml:space="preserve"> MV</w:t>
             </w:r>
           </w:p>
         </w:tc>
@@ -2469,7 +2532,7 @@
           </w:tcPr>
           <w:p>
             <w:r>
-              <w:t>1.02a</w:t>
+              <w:t>1.5.0</w:t>
             </w:r>
           </w:p>
         </w:tc>
@@ -2773,9 +2836,11 @@
               <w:pStyle w:val="Corpotesto"/>
               <w:spacing w:before="0" w:after="0"/>
             </w:pPr>
+            <w:proofErr w:type="spellStart"/>
             <w:r>
               <w:t>Typora</w:t>
             </w:r>
+            <w:proofErr w:type="spellEnd"/>
           </w:p>
         </w:tc>
         <w:tc>
@@ -2845,9 +2910,11 @@
               <w:pStyle w:val="Corpotesto"/>
               <w:spacing w:before="0" w:after="0"/>
             </w:pPr>
+            <w:proofErr w:type="spellStart"/>
             <w:r>
               <w:t>Pandoc</w:t>
             </w:r>
+            <w:proofErr w:type="spellEnd"/>
           </w:p>
         </w:tc>
         <w:tc>
@@ -3157,8 +3224,13 @@
               <w:spacing w:before="0" w:after="0"/>
             </w:pPr>
             <w:r>
-              <w:t>.drawio</w:t>
-            </w:r>
+              <w:t>.</w:t>
+            </w:r>
+            <w:proofErr w:type="spellStart"/>
+            <w:r>
+              <w:t>drawio</w:t>
+            </w:r>
+            <w:proofErr w:type="spellEnd"/>
           </w:p>
         </w:tc>
         <w:tc>
@@ -3171,8 +3243,13 @@
               <w:spacing w:before="0" w:after="0"/>
             </w:pPr>
             <w:r>
-              <w:t>Save format for the draw.io website. Exported in .png</w:t>
-            </w:r>
+              <w:t>Save format for the draw.io website. Exported in .</w:t>
+            </w:r>
+            <w:proofErr w:type="spellStart"/>
+            <w:r>
+              <w:t>png</w:t>
+            </w:r>
+            <w:proofErr w:type="spellEnd"/>
           </w:p>
         </w:tc>
       </w:tr>
@@ -3187,8 +3264,13 @@
               <w:spacing w:before="0" w:after="0"/>
             </w:pPr>
             <w:r>
-              <w:t>.png</w:t>
-            </w:r>
+              <w:t>.</w:t>
+            </w:r>
+            <w:proofErr w:type="spellStart"/>
+            <w:r>
+              <w:t>png</w:t>
+            </w:r>
+            <w:proofErr w:type="spellEnd"/>
           </w:p>
         </w:tc>
         <w:tc>
@@ -3398,8 +3480,19 @@
           <w:i/>
           <w:iCs/>
         </w:rPr>
-        <w:t>.piskel</w:t>
-      </w:r>
+        <w:t>.</w:t>
+      </w:r>
+      <w:proofErr w:type="spellStart"/>
+      <w:r>
+        <w:rPr>
+          <w:b/>
+          <w:bCs/>
+          <w:i/>
+          <w:iCs/>
+        </w:rPr>
+        <w:t>piskel</w:t>
+      </w:r>
+      <w:proofErr w:type="spellEnd"/>
     </w:p>
     <w:p>
       <w:pPr>
@@ -3409,15 +3502,25 @@
         </w:numPr>
         <w:jc w:val="both"/>
       </w:pPr>
-      <w:r>
-        <w:t>Piskel project format that keeps all the editing information</w:t>
+      <w:proofErr w:type="spellStart"/>
+      <w:r>
+        <w:t>Piskel</w:t>
+      </w:r>
+      <w:proofErr w:type="spellEnd"/>
+      <w:r>
+        <w:t xml:space="preserve"> project format that keeps all the editing information</w:t>
       </w:r>
       <w:r>
         <w:t xml:space="preserve"> </w:t>
       </w:r>
       <w:r>
-        <w:t>.pdn</w:t>
-      </w:r>
+        <w:t>.</w:t>
+      </w:r>
+      <w:proofErr w:type="spellStart"/>
+      <w:r>
+        <w:t>pdn</w:t>
+      </w:r>
+      <w:proofErr w:type="spellEnd"/>
     </w:p>
     <w:p>
       <w:pPr>
@@ -3434,14 +3537,27 @@
         <w:t xml:space="preserve"> </w:t>
       </w:r>
       <w:r>
-        <w:t>.jpg and .png with no constraints</w:t>
+        <w:t>.jpg and .</w:t>
+      </w:r>
+      <w:proofErr w:type="spellStart"/>
+      <w:r>
+        <w:t>png</w:t>
+      </w:r>
+      <w:proofErr w:type="spellEnd"/>
+      <w:r>
+        <w:t xml:space="preserve"> with no constraints</w:t>
       </w:r>
       <w:r>
         <w:t xml:space="preserve"> </w:t>
       </w:r>
       <w:r>
-        <w:t>.png</w:t>
-      </w:r>
+        <w:t>.</w:t>
+      </w:r>
+      <w:proofErr w:type="spellStart"/>
+      <w:r>
+        <w:t>png</w:t>
+      </w:r>
+      <w:proofErr w:type="spellEnd"/>
     </w:p>
     <w:p>
       <w:pPr>
@@ -3487,8 +3603,29 @@
         </w:numPr>
         <w:jc w:val="both"/>
       </w:pPr>
-      <w:r>
-        <w:t>Tilesets: each tile is 48*48 pixels. A tilesets must be at most 21 tiles wide and at most 21 tiles tall (to respect RPG Maker's tileset size constraint of 1024*1024 pixels)</w:t>
+      <w:proofErr w:type="spellStart"/>
+      <w:r>
+        <w:t>Tilesets</w:t>
+      </w:r>
+      <w:proofErr w:type="spellEnd"/>
+      <w:r>
+        <w:t xml:space="preserve">: each tile is 48*48 pixels. A </w:t>
+      </w:r>
+      <w:proofErr w:type="spellStart"/>
+      <w:r>
+        <w:t>tilesets</w:t>
+      </w:r>
+      <w:proofErr w:type="spellEnd"/>
+      <w:r>
+        <w:t xml:space="preserve"> must be at most 21 tiles wide and at most 21 tiles tall (to respect RPG Maker's </w:t>
+      </w:r>
+      <w:proofErr w:type="spellStart"/>
+      <w:r>
+        <w:t>tileset</w:t>
+      </w:r>
+      <w:proofErr w:type="spellEnd"/>
+      <w:r>
+        <w:t xml:space="preserve"> size constraint of 1024*1024 pixels)</w:t>
       </w:r>
     </w:p>
     <w:p>
@@ -3499,8 +3636,21 @@
         </w:numPr>
         <w:jc w:val="both"/>
       </w:pPr>
-      <w:r>
-        <w:t>Iconset: each tile is 32*32 pixels. An iconset must be at most 16 tiles wide, with no height limit.</w:t>
+      <w:proofErr w:type="spellStart"/>
+      <w:r>
+        <w:t>Iconset</w:t>
+      </w:r>
+      <w:proofErr w:type="spellEnd"/>
+      <w:r>
+        <w:t xml:space="preserve">: each tile is 32*32 pixels. An </w:t>
+      </w:r>
+      <w:proofErr w:type="spellStart"/>
+      <w:r>
+        <w:t>iconset</w:t>
+      </w:r>
+      <w:proofErr w:type="spellEnd"/>
+      <w:r>
+        <w:t xml:space="preserve"> must be at most 16 tiles wide, with no height limit.</w:t>
       </w:r>
     </w:p>
     <w:p>
@@ -3511,8 +3661,21 @@
         </w:numPr>
         <w:jc w:val="both"/>
       </w:pPr>
-      <w:r>
-        <w:t>Faceset: each tile is 144*144. A faceset must be at most 4 tiles wide and at most 2 tiles tall.</w:t>
+      <w:proofErr w:type="spellStart"/>
+      <w:r>
+        <w:t>Faceset</w:t>
+      </w:r>
+      <w:proofErr w:type="spellEnd"/>
+      <w:r>
+        <w:t xml:space="preserve">: each tile is 144*144. A </w:t>
+      </w:r>
+      <w:proofErr w:type="spellStart"/>
+      <w:r>
+        <w:t>faceset</w:t>
+      </w:r>
+      <w:proofErr w:type="spellEnd"/>
+      <w:r>
+        <w:t xml:space="preserve"> must be at most 4 tiles wide and at most 2 tiles tall.</w:t>
       </w:r>
     </w:p>
     <w:p>
@@ -3598,7 +3761,27 @@
           <w:i/>
           <w:iCs/>
         </w:rPr>
-        <w:t>.mkv, .mp4</w:t>
+        <w:t>.</w:t>
+      </w:r>
+      <w:proofErr w:type="spellStart"/>
+      <w:r>
+        <w:rPr>
+          <w:b/>
+          <w:bCs/>
+          <w:i/>
+          <w:iCs/>
+        </w:rPr>
+        <w:t>mkv</w:t>
+      </w:r>
+      <w:proofErr w:type="spellEnd"/>
+      <w:r>
+        <w:rPr>
+          <w:b/>
+          <w:bCs/>
+          <w:i/>
+          <w:iCs/>
+        </w:rPr>
+        <w:t>, .mp4</w:t>
       </w:r>
     </w:p>
     <w:tbl>
@@ -3772,7 +3955,47 @@
           <w:i/>
           <w:iCs/>
         </w:rPr>
-        <w:t>.ogg Vorbis Audio File</w:t>
+        <w:t>.</w:t>
+      </w:r>
+      <w:proofErr w:type="spellStart"/>
+      <w:r>
+        <w:rPr>
+          <w:b/>
+          <w:bCs/>
+          <w:i/>
+          <w:iCs/>
+        </w:rPr>
+        <w:t>ogg</w:t>
+      </w:r>
+      <w:proofErr w:type="spellEnd"/>
+      <w:r>
+        <w:rPr>
+          <w:b/>
+          <w:bCs/>
+          <w:i/>
+          <w:iCs/>
+        </w:rPr>
+        <w:t xml:space="preserve"> </w:t>
+      </w:r>
+      <w:proofErr w:type="spellStart"/>
+      <w:r>
+        <w:rPr>
+          <w:b/>
+          <w:bCs/>
+          <w:i/>
+          <w:iCs/>
+        </w:rPr>
+        <w:t>Vorbis</w:t>
+      </w:r>
+      <w:proofErr w:type="spellEnd"/>
+      <w:r>
+        <w:rPr>
+          <w:b/>
+          <w:bCs/>
+          <w:i/>
+          <w:iCs/>
+        </w:rPr>
+        <w:t xml:space="preserve"> Audio File</w:t>
       </w:r>
     </w:p>
     <w:tbl>
@@ -3851,9 +4074,11 @@
               <w:pStyle w:val="Corpotesto"/>
               <w:spacing w:before="0" w:after="0"/>
             </w:pPr>
+            <w:proofErr w:type="spellStart"/>
             <w:r>
               <w:t>NominalBitrate</w:t>
             </w:r>
+            <w:proofErr w:type="spellEnd"/>
           </w:p>
         </w:tc>
         <w:tc>
@@ -3911,27 +4136,49 @@
           <w:i/>
           <w:iCs/>
         </w:rPr>
-        <w:t>.rpgvxace</w:t>
-      </w:r>
-    </w:p>
-    <w:p>
-      <w:pPr>
+        <w:t>.</w:t>
+      </w:r>
+      <w:proofErr w:type="spellStart"/>
+      <w:r>
         <w:rPr>
           <w:b/>
           <w:bCs/>
           <w:i/>
           <w:iCs/>
         </w:rPr>
-      </w:pPr>
-      <w:r>
+        <w:t>rpgvxace</w:t>
+      </w:r>
+      <w:proofErr w:type="spellEnd"/>
+    </w:p>
+    <w:p>
+      <w:pPr>
         <w:rPr>
           <w:b/>
           <w:bCs/>
           <w:i/>
           <w:iCs/>
         </w:rPr>
-        <w:t>.js</w:t>
-      </w:r>
+      </w:pPr>
+      <w:r>
+        <w:rPr>
+          <w:b/>
+          <w:bCs/>
+          <w:i/>
+          <w:iCs/>
+        </w:rPr>
+        <w:t>.</w:t>
+      </w:r>
+      <w:proofErr w:type="spellStart"/>
+      <w:r>
+        <w:rPr>
+          <w:b/>
+          <w:bCs/>
+          <w:i/>
+          <w:iCs/>
+        </w:rPr>
+        <w:t>js</w:t>
+      </w:r>
+      <w:proofErr w:type="spellEnd"/>
     </w:p>
     <w:p>
       <w:pPr>
@@ -3988,9 +4235,14 @@
         <w:t xml:space="preserve"> </w:t>
       </w:r>
       <w:r>
-        <w:t>The repository is on Git Hub at the link https://github.com/Sephirothbahamut/Accio-Niffler owned by Michael Marchesan</w:t>
+        <w:t xml:space="preserve">The repository is on Git Hub at the link https://github.com/Sephirothbahamut/Accio-Niffler owned by Michael </w:t>
+      </w:r>
+      <w:proofErr w:type="spellStart"/>
+      <w:r>
+        <w:t>Marchesan</w:t>
       </w:r>
       <w:bookmarkStart w:id="38" w:name="header-n129"/>
+      <w:proofErr w:type="spellEnd"/>
       <w:r>
         <w:t>.</w:t>
       </w:r>
@@ -4054,7 +4306,7 @@
                 <w:b/>
                 <w:bCs/>
               </w:rPr>
-              <w:t>Privileg</w:t>
+              <w:t>Privilege</w:t>
             </w:r>
           </w:p>
         </w:tc>
@@ -4190,7 +4442,13 @@
               <w:spacing w:before="0" w:after="0"/>
             </w:pPr>
             <w:r>
-              <w:t>COmposer</w:t>
+              <w:t>C</w:t>
+            </w:r>
+            <w:r>
+              <w:t>o</w:t>
+            </w:r>
+            <w:r>
+              <w:t>mposer</w:t>
             </w:r>
           </w:p>
         </w:tc>
@@ -4242,7 +4500,13 @@
         <w:jc w:val="both"/>
       </w:pPr>
       <w:r>
-        <w:t>The backup is managed by the Git Hub repository. Each team members has an always up-to-date local copy of the project on their computer.</w:t>
+        <w:t xml:space="preserve">The backup is managed by the Git Hub repository. Each team members </w:t>
+      </w:r>
+      <w:r>
+        <w:t>have</w:t>
+      </w:r>
+      <w:r>
+        <w:t xml:space="preserve"> an always up-to-date local copy of the project on their computer.</w:t>
       </w:r>
     </w:p>
     <w:p>
@@ -4376,7 +4640,7 @@
         <w:t>Pictures</w:t>
       </w:r>
       <w:r>
-        <w:t xml:space="preserve"> : holds all the pictures used in the documents. Its sub-directories serve to sort them into </w:t>
+        <w:t xml:space="preserve">: holds all the pictures used in the documents. Its sub-directories serve to sort them into </w:t>
       </w:r>
       <w:r>
         <w:rPr>
@@ -4385,7 +4649,10 @@
         <w:t>semantically</w:t>
       </w:r>
       <w:r>
-        <w:t xml:space="preserve">-related sub-categories </w:t>
+        <w:t xml:space="preserve"> related</w:t>
+      </w:r>
+      <w:r>
+        <w:t xml:space="preserve"> sub-categories </w:t>
       </w:r>
     </w:p>
     <w:p>
@@ -4549,7 +4816,13 @@
         <w:t>Resources</w:t>
       </w:r>
       <w:r>
-        <w:t xml:space="preserve">: holds all the files related to the game digital prototype. Its sub-directories serve to sort them into functionally-related sub-categories </w:t>
+        <w:t xml:space="preserve">: holds all the files related to the game digital prototype. Its sub-directories serve to sort them into </w:t>
+      </w:r>
+      <w:r>
+        <w:t>functionally related</w:t>
+      </w:r>
+      <w:r>
+        <w:t xml:space="preserve"> sub-categories </w:t>
       </w:r>
     </w:p>
     <w:p>
@@ -4700,7 +4973,23 @@
         <w:t>what is contained</w:t>
       </w:r>
       <w:r>
-        <w:t xml:space="preserve"> in the file or what it refers to (for example: Albus_Dumbledore represents an asset concerning the character Albus Dumbledore, Black_Lake_ represents an asset concerning the Black Lake setting and so on...). It is composed by </w:t>
+        <w:t xml:space="preserve"> in the file or what it refers to (for example: </w:t>
+      </w:r>
+      <w:proofErr w:type="spellStart"/>
+      <w:r>
+        <w:t>Albus_Dumbledore</w:t>
+      </w:r>
+      <w:proofErr w:type="spellEnd"/>
+      <w:r>
+        <w:t xml:space="preserve"> represents an asset concerning the character Albus Dumbledore, </w:t>
+      </w:r>
+      <w:proofErr w:type="spellStart"/>
+      <w:r>
+        <w:t>Black_Lake</w:t>
+      </w:r>
+      <w:proofErr w:type="spellEnd"/>
+      <w:r>
+        <w:t xml:space="preserve">_ represents an asset concerning the Black Lake setting and so on...). It is composed by </w:t>
       </w:r>
       <w:r>
         <w:rPr>
@@ -4748,7 +5037,21 @@
         <w:t>final</w:t>
       </w:r>
       <w:r>
-        <w:t xml:space="preserve"> one of the filename: for this reason, abbreviations are allowed (for example: relationship map can be shortened to _relmap) </w:t>
+        <w:t xml:space="preserve"> one of the </w:t>
+      </w:r>
+      <w:r>
+        <w:t>filenames</w:t>
+      </w:r>
+      <w:r>
+        <w:t>: for this reason, abbreviations are allowed (for example: relationship map can be shortened to _</w:t>
+      </w:r>
+      <w:proofErr w:type="spellStart"/>
+      <w:r>
+        <w:t>relmap</w:t>
+      </w:r>
+      <w:proofErr w:type="spellEnd"/>
+      <w:r>
+        <w:t xml:space="preserve">) </w:t>
       </w:r>
     </w:p>
     <w:p>
@@ -4841,8 +5144,13 @@
         <w:jc w:val="both"/>
       </w:pPr>
       <w:r>
-        <w:t>_relmap</w:t>
-      </w:r>
+        <w:t>_</w:t>
+      </w:r>
+      <w:proofErr w:type="spellStart"/>
+      <w:r>
+        <w:t>relmap</w:t>
+      </w:r>
+      <w:proofErr w:type="spellEnd"/>
     </w:p>
     <w:p>
       <w:pPr>
@@ -4902,16 +5210,8 @@
       <w:pPr>
         <w:pStyle w:val="Corpotesto"/>
         <w:jc w:val="both"/>
-        <w:rPr>
-          <w:i/>
-          <w:iCs/>
-        </w:rPr>
-      </w:pPr>
-      <w:r>
-        <w:rPr>
-          <w:i/>
-          <w:iCs/>
-        </w:rPr>
+      </w:pPr>
+      <w:r>
         <w:t>E.g.</w:t>
       </w:r>
     </w:p>
@@ -4936,16 +5236,7 @@
         <w:jc w:val="both"/>
       </w:pPr>
       <w:r>
-        <w:t>Myrtle</w:t>
-      </w:r>
-      <w:r>
-        <w:rPr>
-          <w:i/>
-        </w:rPr>
-        <w:t>Ghost</w:t>
-      </w:r>
-      <w:r>
-        <w:t>portrait.png represents a portrait image of Myrtle in her ghostly form</w:t>
+        <w:t>MyrtleGhostportrait.png represents a portrait image of Myrtle in her ghostly form</w:t>
       </w:r>
     </w:p>
     <w:p>
@@ -4957,16 +5248,7 @@
         <w:jc w:val="both"/>
       </w:pPr>
       <w:r>
-        <w:t>Minerva</w:t>
-      </w:r>
-      <w:r>
-        <w:rPr>
-          <w:i/>
-        </w:rPr>
-        <w:t>after</w:t>
-      </w:r>
-      <w:r>
-        <w:t>event_relmap.png represents the relationship map of Minerva McGonagall after a traumatic event that happens through-out the story</w:t>
+        <w:t>Minervaafterevent_relmap.png represents the relationship map of Minerva McGonagall after a traumatic event that happens through-out the story</w:t>
       </w:r>
       <w:bookmarkEnd w:id="43"/>
     </w:p>
